--- a/TEMP/input/p018v_GC_FP_+MHS_+G1/tc_p018v.docx
+++ b/TEMP/input/p018v_GC_FP_+MHS_+G1/tc_p018v.docx
@@ -5695,36 +5695,14 @@
     <w:rPrDefault>
       <w:rPr>
         <w:rFonts w:ascii="Arial" w:cs="Arial" w:eastAsia="Arial" w:hAnsi="Arial"/>
-        <w:b w:val="0"/>
-        <w:i w:val="0"/>
-        <w:smallCaps w:val="0"/>
-        <w:strike w:val="0"/>
-        <w:color w:val="000000"/>
         <w:sz w:val="22"/>
         <w:szCs w:val="22"/>
-        <w:u w:val="none"/>
-        <w:shd w:fill="auto" w:val="clear"/>
-        <w:vertAlign w:val="baseline"/>
         <w:lang w:val="en"/>
       </w:rPr>
     </w:rPrDefault>
     <w:pPrDefault>
       <w:pPr>
-        <w:keepNext w:val="0"/>
-        <w:keepLines w:val="0"/>
-        <w:widowControl w:val="1"/>
-        <w:pBdr>
-          <w:top w:space="0" w:sz="0" w:val="nil"/>
-          <w:left w:space="0" w:sz="0" w:val="nil"/>
-          <w:bottom w:space="0" w:sz="0" w:val="nil"/>
-          <w:right w:space="0" w:sz="0" w:val="nil"/>
-          <w:between w:space="0" w:sz="0" w:val="nil"/>
-        </w:pBdr>
-        <w:shd w:fill="auto" w:val="clear"/>
-        <w:spacing w:after="0" w:before="0" w:line="276" w:lineRule="auto"/>
-        <w:ind w:left="0" w:right="0" w:firstLine="0"/>
-        <w:contextualSpacing w:val="0"/>
-        <w:jc w:val="left"/>
+        <w:spacing w:line="276" w:lineRule="auto"/>
       </w:pPr>
     </w:pPrDefault>
   </w:docDefaults>

--- a/TEMP/input/p018v_GC_FP_+MHS_+G1/tc_p018v.docx
+++ b/TEMP/input/p018v_GC_FP_+MHS_+G1/tc_p018v.docx
@@ -2586,10 +2586,16 @@
       </w:pPr>
       <w:r>
         <w:rPr>
-          <w:color w:val="000000"/>
-          <w:rtl w:val="0"/>
-        </w:rPr>
-        <w:t xml:space="preserve">iusques a la</w:t>
+          <w:rtl w:val="0"/>
+        </w:rPr>
+        <w:t xml:space="preserve">j</w:t>
+      </w:r>
+      <w:r>
+        <w:rPr>
+          <w:color w:val="000000"/>
+          <w:rtl w:val="0"/>
+        </w:rPr>
+        <w:t xml:space="preserve">usques a la</w:t>
       </w:r>
       <w:r>
         <w:rPr>
@@ -5165,7 +5171,7 @@
           <w:color w:val="000000"/>
           <w:rtl w:val="0"/>
         </w:rPr>
-        <w:t xml:space="preserve">xs</w:t>
+        <w:t xml:space="preserve">s</w:t>
       </w:r>
       <w:r>
         <w:rPr>

--- a/TEMP/input/p018v_GC_FP_+MHS_+G1/tc_p018v.docx
+++ b/TEMP/input/p018v_GC_FP_+MHS_+G1/tc_p018v.docx
@@ -216,24 +216,7 @@
           <w:szCs w:val="18"/>
           <w:rtl w:val="0"/>
         </w:rPr>
-        <w:t xml:space="preserve">&lt;id&gt;</w:t>
-      </w:r>
-      <w:r>
-        <w:rPr>
-          <w:color w:val="000000"/>
-          <w:rtl w:val="0"/>
-        </w:rPr>
-        <w:t xml:space="preserve">p017r_1</w:t>
-      </w:r>
-      <w:r>
-        <w:rPr>
-          <w:rFonts w:ascii="Courier New" w:cs="Courier New" w:eastAsia="Courier New" w:hAnsi="Courier New"/>
-          <w:color w:val="7f6000"/>
-          <w:sz w:val="18"/>
-          <w:szCs w:val="18"/>
-          <w:rtl w:val="0"/>
-        </w:rPr>
-        <w:t xml:space="preserve">&lt;/id&gt;</w:t>
+        <w:t xml:space="preserve">&lt;id&gt;p017r_1&lt;/id&gt;</w:t>
       </w:r>
       <w:r>
         <w:rPr>

--- a/TEMP/input/p018v_GC_FP_+MHS_+G1/tc_p018v.docx
+++ b/TEMP/input/p018v_GC_FP_+MHS_+G1/tc_p018v.docx
@@ -2302,7 +2302,7 @@
           <w:color w:val="000000"/>
           <w:rtl w:val="0"/>
         </w:rPr>
-        <w:t xml:space="preserve">pieces </w:t>
+        <w:t xml:space="preserve">pieces &lt;ms&gt;</w:t>
       </w:r>
       <w:r>
         <w:rPr>
@@ -2361,7 +2361,7 @@
           <w:color w:val="000000"/>
           <w:rtl w:val="0"/>
         </w:rPr>
-        <w:t xml:space="preserve">a lescusson On</w:t>
+        <w:t xml:space="preserve">a lescusson&lt;/ms&gt; On</w:t>
       </w:r>
       <w:r>
         <w:rPr>

--- a/TEMP/input/p018v_GC_FP_+MHS_+G1/tc_p018v.docx
+++ b/TEMP/input/p018v_GC_FP_+MHS_+G1/tc_p018v.docx
@@ -1128,7 +1128,13 @@
           <w:color w:val="000000"/>
           <w:rtl w:val="0"/>
         </w:rPr>
-        <w:t xml:space="preserve">left-top</w:t>
+        <w:t xml:space="preserve">left-</w:t>
+      </w:r>
+      <w:r>
+        <w:rPr>
+          <w:rtl w:val="0"/>
+        </w:rPr>
+        <w:t xml:space="preserve">middle</w:t>
       </w:r>
       <w:r>
         <w:rPr>
@@ -5667,7 +5673,7 @@
     </w:p>
     <w:sectPr>
       <w:pgSz w:h="15840" w:w="12240"/>
-      <w:pgMar w:bottom="1440" w:top="1440" w:left="1440" w:right="1440" w:header="0"/>
+      <w:pgMar w:bottom="1440" w:top="1440" w:left="1440" w:right="1440" w:header="0" w:footer="720"/>
       <w:pgNumType w:start="1"/>
     </w:sectPr>
   </w:body>

--- a/TEMP/input/p018v_GC_FP_+MHS_+G1/tc_p018v.docx
+++ b/TEMP/input/p018v_GC_FP_+MHS_+G1/tc_p018v.docx
@@ -313,13 +313,29 @@
           <w:color w:val="000000"/>
           <w:rtl w:val="0"/>
         </w:rPr>
-        <w:t xml:space="preserve">s </w:t>
-      </w:r>
-      <w:r>
-        <w:rPr>
-          <w:rtl w:val="0"/>
-        </w:rPr>
-        <w:t xml:space="preserve">&amp;amp; </w:t>
+        <w:t xml:space="preserve"> </w:t>
+      </w:r>
+      <w:r>
+        <w:rPr>
+          <w:rtl w:val="0"/>
+        </w:rPr>
+        <w:t xml:space="preserve">&amp;</w:t>
+      </w:r>
+      <w:r>
+        <w:rPr>
+          <w:rFonts w:ascii="Courier New" w:cs="Courier New" w:eastAsia="Courier New" w:hAnsi="Courier New"/>
+          <w:color w:val="a9a9a9"/>
+          <w:sz w:val="18"/>
+          <w:szCs w:val="18"/>
+          <w:rtl w:val="0"/>
+        </w:rPr>
+        <w:t xml:space="preserve">amp;</w:t>
+      </w:r>
+      <w:r>
+        <w:rPr>
+          <w:rtl w:val="0"/>
+        </w:rPr>
+        <w:t xml:space="preserve"> </w:t>
       </w:r>
       <w:r>
         <w:rPr>
@@ -356,7 +372,7 @@
           <w:color w:val="000000"/>
           <w:rtl w:val="0"/>
         </w:rPr>
-        <w:t xml:space="preserve">pan</w:t>
+        <w:t xml:space="preserve">pans</w:t>
       </w:r>
       <w:r>
         <w:rPr>
@@ -373,7 +389,7 @@
           <w:color w:val="000000"/>
           <w:rtl w:val="0"/>
         </w:rPr>
-        <w:t xml:space="preserve">s de long</w:t>
+        <w:t xml:space="preserve"> de long</w:t>
       </w:r>
       <w:r>
         <w:rPr>
@@ -416,9 +432,35 @@
       </w:r>
       <w:r>
         <w:rPr>
-          <w:rtl w:val="0"/>
-        </w:rPr>
-        <w:t xml:space="preserve">lb </w:t>
+          <w:rFonts w:ascii="Courier New" w:cs="Courier New" w:eastAsia="Courier New" w:hAnsi="Courier New"/>
+          <w:color w:val="0000ff"/>
+          <w:sz w:val="18"/>
+          <w:szCs w:val="18"/>
+          <w:rtl w:val="0"/>
+        </w:rPr>
+        <w:t xml:space="preserve">&lt;ms&gt;</w:t>
+      </w:r>
+      <w:r>
+        <w:rPr>
+          <w:rtl w:val="0"/>
+        </w:rPr>
+        <w:t xml:space="preserve">lb</w:t>
+      </w:r>
+      <w:r>
+        <w:rPr>
+          <w:rFonts w:ascii="Courier New" w:cs="Courier New" w:eastAsia="Courier New" w:hAnsi="Courier New"/>
+          <w:color w:val="0000ff"/>
+          <w:sz w:val="18"/>
+          <w:szCs w:val="18"/>
+          <w:rtl w:val="0"/>
+        </w:rPr>
+        <w:t xml:space="preserve">&lt;/ms&gt;</w:t>
+      </w:r>
+      <w:r>
+        <w:rPr>
+          <w:rtl w:val="0"/>
+        </w:rPr>
+        <w:t xml:space="preserve"> </w:t>
       </w:r>
       <w:r>
         <w:rPr>
@@ -431,14 +473,57 @@
         <w:rPr>
           <w:rtl w:val="0"/>
         </w:rPr>
-        <w:t xml:space="preserve">&amp;amp; </w:t>
-      </w:r>
-      <w:r>
-        <w:rPr>
-          <w:color w:val="000000"/>
-          <w:rtl w:val="0"/>
-        </w:rPr>
-        <w:t xml:space="preserve">sa charge est de six livres</w:t>
+        <w:t xml:space="preserve">&amp;</w:t>
+      </w:r>
+      <w:r>
+        <w:rPr>
+          <w:rFonts w:ascii="Courier New" w:cs="Courier New" w:eastAsia="Courier New" w:hAnsi="Courier New"/>
+          <w:color w:val="a9a9a9"/>
+          <w:sz w:val="18"/>
+          <w:szCs w:val="18"/>
+          <w:rtl w:val="0"/>
+        </w:rPr>
+        <w:t xml:space="preserve">amp;</w:t>
+      </w:r>
+      <w:r>
+        <w:rPr>
+          <w:rtl w:val="0"/>
+        </w:rPr>
+        <w:t xml:space="preserve"> </w:t>
+      </w:r>
+      <w:r>
+        <w:rPr>
+          <w:color w:val="000000"/>
+          <w:rtl w:val="0"/>
+        </w:rPr>
+        <w:t xml:space="preserve">sa charge est de six </w:t>
+      </w:r>
+      <w:r>
+        <w:rPr>
+          <w:rFonts w:ascii="Courier New" w:cs="Courier New" w:eastAsia="Courier New" w:hAnsi="Courier New"/>
+          <w:color w:val="0000ff"/>
+          <w:sz w:val="18"/>
+          <w:szCs w:val="18"/>
+          <w:rtl w:val="0"/>
+        </w:rPr>
+        <w:t xml:space="preserve">&lt;ms&gt;</w:t>
+      </w:r>
+      <w:r>
+        <w:rPr>
+          <w:color w:val="000000"/>
+          <w:rtl w:val="0"/>
+        </w:rPr>
+        <w:t xml:space="preserve">livres</w:t>
+      </w:r>
+      <w:r>
+        <w:rPr>
+          <w:rFonts w:ascii="Courier New" w:cs="Courier New" w:eastAsia="Courier New" w:hAnsi="Courier New"/>
+          <w:color w:val="0000ff"/>
+          <w:sz w:val="18"/>
+          <w:szCs w:val="18"/>
+          <w:rtl w:val="0"/>
+        </w:rPr>
+        <w:t xml:space="preserve">&lt;/ms&gt;</w:t>
       </w:r>
       <w:r>
         <w:rPr>
@@ -562,7 +647,24 @@
           <w:color w:val="000000"/>
           <w:rtl w:val="0"/>
         </w:rPr>
-        <w:t xml:space="preserve"> A la culasse elle porte trois balles</w:t>
+        <w:t xml:space="preserve"> A la culasse elle porte </w:t>
+      </w:r>
+      <w:r>
+        <w:rPr>
+          <w:rFonts w:ascii="Courier New" w:cs="Courier New" w:eastAsia="Courier New" w:hAnsi="Courier New"/>
+          <w:color w:val="0000ff"/>
+          <w:sz w:val="18"/>
+          <w:szCs w:val="18"/>
+          <w:rtl w:val="0"/>
+        </w:rPr>
+        <w:t xml:space="preserve">&lt;ms&gt;</w:t>
+      </w:r>
+      <w:r>
+        <w:rPr>
+          <w:color w:val="000000"/>
+          <w:rtl w:val="0"/>
+        </w:rPr>
+        <w:t xml:space="preserve">trois balles</w:t>
       </w:r>
       <w:r>
         <w:rPr>
@@ -608,7 +710,24 @@
           <w:color w:val="000000"/>
           <w:rtl w:val="0"/>
         </w:rPr>
-        <w:t xml:space="preserve">despesseur &amp;</w:t>
+        <w:t xml:space="preserve">despesseur</w:t>
+      </w:r>
+      <w:r>
+        <w:rPr>
+          <w:rFonts w:ascii="Courier New" w:cs="Courier New" w:eastAsia="Courier New" w:hAnsi="Courier New"/>
+          <w:color w:val="0000ff"/>
+          <w:sz w:val="18"/>
+          <w:szCs w:val="18"/>
+          <w:rtl w:val="0"/>
+        </w:rPr>
+        <w:t xml:space="preserve">&lt;/ms&gt;</w:t>
+      </w:r>
+      <w:r>
+        <w:rPr>
+          <w:color w:val="000000"/>
+          <w:rtl w:val="0"/>
+        </w:rPr>
+        <w:t xml:space="preserve"> &amp;</w:t>
       </w:r>
       <w:r>
         <w:rPr>
@@ -671,7 +790,41 @@
           <w:color w:val="000000"/>
           <w:rtl w:val="0"/>
         </w:rPr>
-        <w:t xml:space="preserve">la deffense dune ville que pour batterie Touteffoys on</w:t>
+        <w:t xml:space="preserve">la deffense dune </w:t>
+      </w:r>
+      <w:r>
+        <w:rPr>
+          <w:rFonts w:ascii="Courier New" w:cs="Courier New" w:eastAsia="Courier New" w:hAnsi="Courier New"/>
+          <w:color w:val="0000ff"/>
+          <w:sz w:val="18"/>
+          <w:szCs w:val="18"/>
+          <w:rtl w:val="0"/>
+        </w:rPr>
+        <w:t xml:space="preserve">&lt;env&gt;</w:t>
+      </w:r>
+      <w:r>
+        <w:rPr>
+          <w:color w:val="000000"/>
+          <w:rtl w:val="0"/>
+        </w:rPr>
+        <w:t xml:space="preserve">ville</w:t>
+      </w:r>
+      <w:r>
+        <w:rPr>
+          <w:rFonts w:ascii="Courier New" w:cs="Courier New" w:eastAsia="Courier New" w:hAnsi="Courier New"/>
+          <w:color w:val="0000ff"/>
+          <w:sz w:val="18"/>
+          <w:szCs w:val="18"/>
+          <w:rtl w:val="0"/>
+        </w:rPr>
+        <w:t xml:space="preserve">&lt;/env&gt;</w:t>
+      </w:r>
+      <w:r>
+        <w:rPr>
+          <w:color w:val="000000"/>
+          <w:rtl w:val="0"/>
+        </w:rPr>
+        <w:t xml:space="preserve"> que pour batterie Touteffoys on</w:t>
       </w:r>
       <w:r>
         <w:rPr>
@@ -717,7 +870,41 @@
           <w:color w:val="000000"/>
           <w:rtl w:val="0"/>
         </w:rPr>
-        <w:t xml:space="preserve">luy mene par foys ou pour rompre quelque barricade ou</w:t>
+        <w:t xml:space="preserve">luy mene par foys ou pour rompre quelque </w:t>
+      </w:r>
+      <w:r>
+        <w:rPr>
+          <w:rFonts w:ascii="Courier New" w:cs="Courier New" w:eastAsia="Courier New" w:hAnsi="Courier New"/>
+          <w:color w:val="0000ff"/>
+          <w:sz w:val="18"/>
+          <w:szCs w:val="18"/>
+          <w:rtl w:val="0"/>
+        </w:rPr>
+        <w:t xml:space="preserve">&lt;env&gt;</w:t>
+      </w:r>
+      <w:r>
+        <w:rPr>
+          <w:color w:val="000000"/>
+          <w:rtl w:val="0"/>
+        </w:rPr>
+        <w:t xml:space="preserve">barricade</w:t>
+      </w:r>
+      <w:r>
+        <w:rPr>
+          <w:rFonts w:ascii="Courier New" w:cs="Courier New" w:eastAsia="Courier New" w:hAnsi="Courier New"/>
+          <w:color w:val="0000ff"/>
+          <w:sz w:val="18"/>
+          <w:szCs w:val="18"/>
+          <w:rtl w:val="0"/>
+        </w:rPr>
+        <w:t xml:space="preserve">&lt;/env&gt;</w:t>
+      </w:r>
+      <w:r>
+        <w:rPr>
+          <w:color w:val="000000"/>
+          <w:rtl w:val="0"/>
+        </w:rPr>
+        <w:t xml:space="preserve"> ou</w:t>
       </w:r>
       <w:r>
         <w:rPr>
@@ -1247,16 +1434,70 @@
       </w:r>
       <w:r>
         <w:rPr>
-          <w:rtl w:val="0"/>
-        </w:rPr>
-        <w:t xml:space="preserve">&lt;del&gt;n&lt;/del&gt;</w:t>
-      </w:r>
-      <w:r>
-        <w:rPr>
-          <w:color w:val="000000"/>
-          <w:rtl w:val="0"/>
-        </w:rPr>
-        <w:t xml:space="preserve"> aulta&lt;exp&gt;n&lt;/exp&gt;t</w:t>
+          <w:rFonts w:ascii="Courier New" w:cs="Courier New" w:eastAsia="Courier New" w:hAnsi="Courier New"/>
+          <w:color w:val="a91111"/>
+          <w:sz w:val="18"/>
+          <w:szCs w:val="18"/>
+          <w:rtl w:val="0"/>
+        </w:rPr>
+        <w:t xml:space="preserve">&lt;del&gt;</w:t>
+      </w:r>
+      <w:r>
+        <w:rPr>
+          <w:rtl w:val="0"/>
+        </w:rPr>
+        <w:t xml:space="preserve">n</w:t>
+      </w:r>
+      <w:r>
+        <w:rPr>
+          <w:rFonts w:ascii="Courier New" w:cs="Courier New" w:eastAsia="Courier New" w:hAnsi="Courier New"/>
+          <w:color w:val="a91111"/>
+          <w:sz w:val="18"/>
+          <w:szCs w:val="18"/>
+          <w:rtl w:val="0"/>
+        </w:rPr>
+        <w:t xml:space="preserve">&lt;/del&gt;</w:t>
+      </w:r>
+      <w:r>
+        <w:rPr>
+          <w:color w:val="000000"/>
+          <w:rtl w:val="0"/>
+        </w:rPr>
+        <w:t xml:space="preserve"> aulta</w:t>
+      </w:r>
+      <w:r>
+        <w:rPr>
+          <w:rFonts w:ascii="Courier New" w:cs="Courier New" w:eastAsia="Courier New" w:hAnsi="Courier New"/>
+          <w:color w:val="a9a9a9"/>
+          <w:sz w:val="14"/>
+          <w:szCs w:val="14"/>
+          <w:rtl w:val="0"/>
+        </w:rPr>
+        <w:t xml:space="preserve">&lt;exp&gt;</w:t>
+      </w:r>
+      <w:r>
+        <w:rPr>
+          <w:color w:val="000000"/>
+          <w:rtl w:val="0"/>
+        </w:rPr>
+        <w:t xml:space="preserve">n</w:t>
+      </w:r>
+      <w:r>
+        <w:rPr>
+          <w:rFonts w:ascii="Courier New" w:cs="Courier New" w:eastAsia="Courier New" w:hAnsi="Courier New"/>
+          <w:color w:val="a9a9a9"/>
+          <w:sz w:val="14"/>
+          <w:szCs w:val="14"/>
+          <w:rtl w:val="0"/>
+        </w:rPr>
+        <w:t xml:space="preserve">&lt;/exp&gt;</w:t>
+      </w:r>
+      <w:r>
+        <w:rPr>
+          <w:color w:val="000000"/>
+          <w:rtl w:val="0"/>
+        </w:rPr>
+        <w:t xml:space="preserve">t</w:t>
       </w:r>
       <w:r>
         <w:rPr>
@@ -1379,6 +1620,16 @@
       </w:pPr>
       <w:r>
         <w:rPr>
+          <w:rFonts w:ascii="Courier New" w:cs="Courier New" w:eastAsia="Courier New" w:hAnsi="Courier New"/>
+          <w:color w:val="0000ff"/>
+          <w:sz w:val="18"/>
+          <w:szCs w:val="18"/>
+          <w:rtl w:val="0"/>
+        </w:rPr>
+        <w:t xml:space="preserve">&lt;ms&gt;</w:t>
+      </w:r>
+      <w:r>
+        <w:rPr>
           <w:color w:val="000000"/>
           <w:rtl w:val="0"/>
         </w:rPr>
@@ -1445,7 +1696,24 @@
           <w:color w:val="000000"/>
           <w:rtl w:val="0"/>
         </w:rPr>
-        <w:t xml:space="preserve"> demye a laquelle</w:t>
+        <w:t xml:space="preserve"> demye</w:t>
+      </w:r>
+      <w:r>
+        <w:rPr>
+          <w:rFonts w:ascii="Courier New" w:cs="Courier New" w:eastAsia="Courier New" w:hAnsi="Courier New"/>
+          <w:color w:val="0000ff"/>
+          <w:sz w:val="18"/>
+          <w:szCs w:val="18"/>
+          <w:rtl w:val="0"/>
+        </w:rPr>
+        <w:t xml:space="preserve">&lt;/ms&gt;</w:t>
+      </w:r>
+      <w:r>
+        <w:rPr>
+          <w:color w:val="000000"/>
+          <w:rtl w:val="0"/>
+        </w:rPr>
+        <w:t xml:space="preserve"> a laquelle</w:t>
       </w:r>
       <w:r>
         <w:rPr>
@@ -1629,7 +1897,41 @@
           <w:color w:val="000000"/>
           <w:rtl w:val="0"/>
         </w:rPr>
-        <w:t xml:space="preserve">co&lt;exp&gt;mm&lt;/exp&gt;e pieces de campaigne</w:t>
+        <w:t xml:space="preserve">co</w:t>
+      </w:r>
+      <w:r>
+        <w:rPr>
+          <w:rFonts w:ascii="Courier New" w:cs="Courier New" w:eastAsia="Courier New" w:hAnsi="Courier New"/>
+          <w:color w:val="a9a9a9"/>
+          <w:sz w:val="14"/>
+          <w:szCs w:val="14"/>
+          <w:rtl w:val="0"/>
+        </w:rPr>
+        <w:t xml:space="preserve">&lt;exp&gt;</w:t>
+      </w:r>
+      <w:r>
+        <w:rPr>
+          <w:color w:val="000000"/>
+          <w:rtl w:val="0"/>
+        </w:rPr>
+        <w:t xml:space="preserve">mm</w:t>
+      </w:r>
+      <w:r>
+        <w:rPr>
+          <w:rFonts w:ascii="Courier New" w:cs="Courier New" w:eastAsia="Courier New" w:hAnsi="Courier New"/>
+          <w:color w:val="a9a9a9"/>
+          <w:sz w:val="14"/>
+          <w:szCs w:val="14"/>
+          <w:rtl w:val="0"/>
+        </w:rPr>
+        <w:t xml:space="preserve">&lt;/exp&gt;</w:t>
+      </w:r>
+      <w:r>
+        <w:rPr>
+          <w:color w:val="000000"/>
+          <w:rtl w:val="0"/>
+        </w:rPr>
+        <w:t xml:space="preserve">e pieces de campaigne</w:t>
       </w:r>
       <w:r>
         <w:rPr>
@@ -1857,7 +2159,24 @@
           <w:color w:val="000000"/>
           <w:rtl w:val="0"/>
         </w:rPr>
-        <w:t xml:space="preserve">lespesseur de deulx</w:t>
+        <w:t xml:space="preserve">l</w:t>
+      </w:r>
+      <w:r>
+        <w:rPr>
+          <w:rFonts w:ascii="Courier New" w:cs="Courier New" w:eastAsia="Courier New" w:hAnsi="Courier New"/>
+          <w:color w:val="0000ff"/>
+          <w:sz w:val="18"/>
+          <w:szCs w:val="18"/>
+          <w:rtl w:val="0"/>
+        </w:rPr>
+        <w:t xml:space="preserve">&lt;ms&gt;</w:t>
+      </w:r>
+      <w:r>
+        <w:rPr>
+          <w:color w:val="000000"/>
+          <w:rtl w:val="0"/>
+        </w:rPr>
+        <w:t xml:space="preserve">espesseur de deulx</w:t>
       </w:r>
       <w:r>
         <w:rPr>
@@ -1903,7 +2222,24 @@
           <w:color w:val="000000"/>
           <w:rtl w:val="0"/>
         </w:rPr>
-        <w:t xml:space="preserve">balles </w:t>
+        <w:t xml:space="preserve">balles</w:t>
+      </w:r>
+      <w:r>
+        <w:rPr>
+          <w:rFonts w:ascii="Courier New" w:cs="Courier New" w:eastAsia="Courier New" w:hAnsi="Courier New"/>
+          <w:color w:val="0000ff"/>
+          <w:sz w:val="18"/>
+          <w:szCs w:val="18"/>
+          <w:rtl w:val="0"/>
+        </w:rPr>
+        <w:t xml:space="preserve">&lt;/ms&gt;</w:t>
+      </w:r>
+      <w:r>
+        <w:rPr>
+          <w:color w:val="000000"/>
+          <w:rtl w:val="0"/>
+        </w:rPr>
+        <w:t xml:space="preserve"> </w:t>
       </w:r>
       <w:r>
         <w:rPr>
@@ -1916,7 +2252,41 @@
           <w:color w:val="000000"/>
           <w:rtl w:val="0"/>
         </w:rPr>
-        <w:t xml:space="preserve">u passevola&lt;exp&gt;n&lt;/exp&gt;t</w:t>
+        <w:t xml:space="preserve">u passevola</w:t>
+      </w:r>
+      <w:r>
+        <w:rPr>
+          <w:rFonts w:ascii="Courier New" w:cs="Courier New" w:eastAsia="Courier New" w:hAnsi="Courier New"/>
+          <w:color w:val="a9a9a9"/>
+          <w:sz w:val="14"/>
+          <w:szCs w:val="14"/>
+          <w:rtl w:val="0"/>
+        </w:rPr>
+        <w:t xml:space="preserve">&lt;exp&gt;</w:t>
+      </w:r>
+      <w:r>
+        <w:rPr>
+          <w:color w:val="000000"/>
+          <w:rtl w:val="0"/>
+        </w:rPr>
+        <w:t xml:space="preserve">n</w:t>
+      </w:r>
+      <w:r>
+        <w:rPr>
+          <w:rFonts w:ascii="Courier New" w:cs="Courier New" w:eastAsia="Courier New" w:hAnsi="Courier New"/>
+          <w:color w:val="a9a9a9"/>
+          <w:sz w:val="14"/>
+          <w:szCs w:val="14"/>
+          <w:rtl w:val="0"/>
+        </w:rPr>
+        <w:t xml:space="preserve">&lt;/exp&gt;</w:t>
+      </w:r>
+      <w:r>
+        <w:rPr>
+          <w:color w:val="000000"/>
+          <w:rtl w:val="0"/>
+        </w:rPr>
+        <w:t xml:space="preserve">t</w:t>
       </w:r>
       <w:r>
         <w:rPr>
@@ -1979,7 +2349,41 @@
           <w:color w:val="000000"/>
           <w:rtl w:val="0"/>
         </w:rPr>
-        <w:t xml:space="preserve"> aultres suiva&lt;exp&gt;n&lt;/exp&gt;tes</w:t>
+        <w:t xml:space="preserve"> aultres suiva</w:t>
+      </w:r>
+      <w:r>
+        <w:rPr>
+          <w:rFonts w:ascii="Courier New" w:cs="Courier New" w:eastAsia="Courier New" w:hAnsi="Courier New"/>
+          <w:color w:val="a9a9a9"/>
+          <w:sz w:val="14"/>
+          <w:szCs w:val="14"/>
+          <w:rtl w:val="0"/>
+        </w:rPr>
+        <w:t xml:space="preserve">&lt;exp&gt;</w:t>
+      </w:r>
+      <w:r>
+        <w:rPr>
+          <w:color w:val="000000"/>
+          <w:rtl w:val="0"/>
+        </w:rPr>
+        <w:t xml:space="preserve">n</w:t>
+      </w:r>
+      <w:r>
+        <w:rPr>
+          <w:rFonts w:ascii="Courier New" w:cs="Courier New" w:eastAsia="Courier New" w:hAnsi="Courier New"/>
+          <w:color w:val="a9a9a9"/>
+          <w:sz w:val="14"/>
+          <w:szCs w:val="14"/>
+          <w:rtl w:val="0"/>
+        </w:rPr>
+        <w:t xml:space="preserve">&lt;/exp&gt;</w:t>
+      </w:r>
+      <w:r>
+        <w:rPr>
+          <w:color w:val="000000"/>
+          <w:rtl w:val="0"/>
+        </w:rPr>
+        <w:t xml:space="preserve">tes</w:t>
       </w:r>
       <w:r>
         <w:rPr>
@@ -2144,7 +2548,24 @@
           <w:color w:val="000000"/>
           <w:rtl w:val="0"/>
         </w:rPr>
-        <w:t xml:space="preserve">lespoiseur de trois</w:t>
+        <w:t xml:space="preserve">l</w:t>
+      </w:r>
+      <w:r>
+        <w:rPr>
+          <w:rFonts w:ascii="Courier New" w:cs="Courier New" w:eastAsia="Courier New" w:hAnsi="Courier New"/>
+          <w:color w:val="0000ff"/>
+          <w:sz w:val="18"/>
+          <w:szCs w:val="18"/>
+          <w:rtl w:val="0"/>
+        </w:rPr>
+        <w:t xml:space="preserve">&lt;ms&gt;</w:t>
+      </w:r>
+      <w:r>
+        <w:rPr>
+          <w:color w:val="000000"/>
+          <w:rtl w:val="0"/>
+        </w:rPr>
+        <w:t xml:space="preserve">espoiseur de trois</w:t>
       </w:r>
       <w:r>
         <w:rPr>
@@ -2190,7 +2611,34 @@
           <w:color w:val="000000"/>
           <w:rtl w:val="0"/>
         </w:rPr>
-        <w:t xml:space="preserve">balles En g&lt;exp&gt;</w:t>
+        <w:t xml:space="preserve">balles</w:t>
+      </w:r>
+      <w:r>
+        <w:rPr>
+          <w:rFonts w:ascii="Courier New" w:cs="Courier New" w:eastAsia="Courier New" w:hAnsi="Courier New"/>
+          <w:color w:val="0000ff"/>
+          <w:sz w:val="18"/>
+          <w:szCs w:val="18"/>
+          <w:rtl w:val="0"/>
+        </w:rPr>
+        <w:t xml:space="preserve">&lt;/ms&gt;</w:t>
+      </w:r>
+      <w:r>
+        <w:rPr>
+          <w:color w:val="000000"/>
+          <w:rtl w:val="0"/>
+        </w:rPr>
+        <w:t xml:space="preserve"> En g</w:t>
+      </w:r>
+      <w:r>
+        <w:rPr>
+          <w:rFonts w:ascii="Courier New" w:cs="Courier New" w:eastAsia="Courier New" w:hAnsi="Courier New"/>
+          <w:color w:val="a9a9a9"/>
+          <w:sz w:val="14"/>
+          <w:szCs w:val="14"/>
+          <w:rtl w:val="0"/>
+        </w:rPr>
+        <w:t xml:space="preserve">&lt;exp&gt;</w:t>
       </w:r>
       <w:r>
         <w:rPr>
@@ -2200,10 +2648,30 @@
       </w:r>
       <w:r>
         <w:rPr>
-          <w:color w:val="000000"/>
-          <w:rtl w:val="0"/>
-        </w:rPr>
-        <w:t xml:space="preserve">&lt;/exp&gt;n&lt;exp&gt;</w:t>
+          <w:rFonts w:ascii="Courier New" w:cs="Courier New" w:eastAsia="Courier New" w:hAnsi="Courier New"/>
+          <w:color w:val="a9a9a9"/>
+          <w:sz w:val="14"/>
+          <w:szCs w:val="14"/>
+          <w:rtl w:val="0"/>
+        </w:rPr>
+        <w:t xml:space="preserve">&lt;/exp&gt;</w:t>
+      </w:r>
+      <w:r>
+        <w:rPr>
+          <w:color w:val="000000"/>
+          <w:rtl w:val="0"/>
+        </w:rPr>
+        <w:t xml:space="preserve">n</w:t>
+      </w:r>
+      <w:r>
+        <w:rPr>
+          <w:rFonts w:ascii="Courier New" w:cs="Courier New" w:eastAsia="Courier New" w:hAnsi="Courier New"/>
+          <w:color w:val="a9a9a9"/>
+          <w:sz w:val="14"/>
+          <w:szCs w:val="14"/>
+          <w:rtl w:val="0"/>
+        </w:rPr>
+        <w:t xml:space="preserve">&lt;exp&gt;</w:t>
       </w:r>
       <w:r>
         <w:rPr>
@@ -2216,7 +2684,24 @@
           <w:color w:val="000000"/>
           <w:rtl w:val="0"/>
         </w:rPr>
-        <w:t xml:space="preserve">r&lt;/exp&gt;al</w:t>
+        <w:t xml:space="preserve">r</w:t>
+      </w:r>
+      <w:r>
+        <w:rPr>
+          <w:rFonts w:ascii="Courier New" w:cs="Courier New" w:eastAsia="Courier New" w:hAnsi="Courier New"/>
+          <w:color w:val="a9a9a9"/>
+          <w:sz w:val="14"/>
+          <w:szCs w:val="14"/>
+          <w:rtl w:val="0"/>
+        </w:rPr>
+        <w:t xml:space="preserve">&lt;/exp&gt;</w:t>
+      </w:r>
+      <w:r>
+        <w:rPr>
+          <w:color w:val="000000"/>
+          <w:rtl w:val="0"/>
+        </w:rPr>
+        <w:t xml:space="preserve">al</w:t>
       </w:r>
       <w:r>
         <w:rPr>
@@ -2308,7 +2793,17 @@
           <w:color w:val="000000"/>
           <w:rtl w:val="0"/>
         </w:rPr>
-        <w:t xml:space="preserve">pieces &lt;ms&gt;</w:t>
+        <w:t xml:space="preserve">pieces </w:t>
+      </w:r>
+      <w:r>
+        <w:rPr>
+          <w:rFonts w:ascii="Courier New" w:cs="Courier New" w:eastAsia="Courier New" w:hAnsi="Courier New"/>
+          <w:color w:val="0000ff"/>
+          <w:sz w:val="18"/>
+          <w:szCs w:val="18"/>
+          <w:rtl w:val="0"/>
+        </w:rPr>
+        <w:t xml:space="preserve">&lt;ms&gt;</w:t>
       </w:r>
       <w:r>
         <w:rPr>
@@ -2367,7 +2862,24 @@
           <w:color w:val="000000"/>
           <w:rtl w:val="0"/>
         </w:rPr>
-        <w:t xml:space="preserve">a lescusson&lt;/ms&gt; On</w:t>
+        <w:t xml:space="preserve">a lescusson</w:t>
+      </w:r>
+      <w:r>
+        <w:rPr>
+          <w:rFonts w:ascii="Courier New" w:cs="Courier New" w:eastAsia="Courier New" w:hAnsi="Courier New"/>
+          <w:color w:val="0000ff"/>
+          <w:sz w:val="18"/>
+          <w:szCs w:val="18"/>
+          <w:rtl w:val="0"/>
+        </w:rPr>
+        <w:t xml:space="preserve">&lt;/ms&gt;</w:t>
+      </w:r>
+      <w:r>
+        <w:rPr>
+          <w:color w:val="000000"/>
+          <w:rtl w:val="0"/>
+        </w:rPr>
+        <w:t xml:space="preserve"> On</w:t>
       </w:r>
       <w:r>
         <w:rPr>
@@ -2686,7 +3198,7 @@
           <w:color w:val="000000"/>
           <w:rtl w:val="0"/>
         </w:rPr>
-        <w:t xml:space="preserve">quintal</w:t>
+        <w:t xml:space="preserve">quintals</w:t>
       </w:r>
       <w:r>
         <w:rPr>
@@ -2703,7 +3215,7 @@
           <w:color w:val="000000"/>
           <w:rtl w:val="0"/>
         </w:rPr>
-        <w:t xml:space="preserve">s </w:t>
+        <w:t xml:space="preserve"> </w:t>
       </w:r>
       <w:r>
         <w:rPr>
@@ -2839,34 +3351,17 @@
           <w:color w:val="000000"/>
           <w:rtl w:val="0"/>
         </w:rPr>
-        <w:t xml:space="preserve">lanterne</w:t>
-      </w:r>
-      <w:r>
-        <w:rPr>
-          <w:rFonts w:ascii="Courier New" w:cs="Courier New" w:eastAsia="Courier New" w:hAnsi="Courier New"/>
-          <w:color w:val="0000ff"/>
-          <w:sz w:val="18"/>
-          <w:szCs w:val="18"/>
-          <w:rtl w:val="0"/>
-        </w:rPr>
-        <w:t xml:space="preserve">&lt;/ms&gt;</w:t>
-      </w:r>
-      <w:r>
-        <w:rPr>
-          <w:color w:val="000000"/>
-          <w:rtl w:val="0"/>
-        </w:rPr>
-        <w:t xml:space="preserve">s</w:t>
-      </w:r>
-      <w:r>
-        <w:rPr>
-          <w:rFonts w:ascii="Courier New" w:cs="Courier New" w:eastAsia="Courier New" w:hAnsi="Courier New"/>
-          <w:color w:val="0000ff"/>
-          <w:sz w:val="18"/>
-          <w:szCs w:val="18"/>
-          <w:rtl w:val="0"/>
-        </w:rPr>
-        <w:t xml:space="preserve">&lt;/tl&gt;</w:t>
+        <w:t xml:space="preserve">lanternes</w:t>
+      </w:r>
+      <w:r>
+        <w:rPr>
+          <w:rFonts w:ascii="Courier New" w:cs="Courier New" w:eastAsia="Courier New" w:hAnsi="Courier New"/>
+          <w:color w:val="0000ff"/>
+          <w:sz w:val="18"/>
+          <w:szCs w:val="18"/>
+          <w:rtl w:val="0"/>
+        </w:rPr>
+        <w:t xml:space="preserve">&lt;/ms&gt;&lt;/tl&gt;</w:t>
       </w:r>
       <w:r>
         <w:rPr>
@@ -2929,11 +3424,205 @@
           <w:color w:val="000000"/>
           <w:rtl w:val="0"/>
         </w:rPr>
+        <w:t xml:space="preserve">pouldre a canon</w:t>
+      </w:r>
+      <w:r>
+        <w:rPr>
+          <w:rFonts w:ascii="Courier New" w:cs="Courier New" w:eastAsia="Courier New" w:hAnsi="Courier New"/>
+          <w:color w:val="0000ff"/>
+          <w:sz w:val="18"/>
+          <w:szCs w:val="18"/>
+          <w:rtl w:val="0"/>
+        </w:rPr>
+        <w:t xml:space="preserve">&lt;/m&gt;</w:t>
+      </w:r>
+      <w:r>
+        <w:rPr>
+          <w:rFonts w:ascii="Courier New" w:cs="Courier New" w:eastAsia="Courier New" w:hAnsi="Courier New"/>
+          <w:color w:val="a9a9a9"/>
+          <w:sz w:val="18"/>
+          <w:szCs w:val="18"/>
+          <w:rtl w:val="0"/>
+        </w:rPr>
+        <w:t xml:space="preserve">&lt;lb/&gt;</w:t>
+      </w:r>
+      <w:r>
+        <w:rPr>
+          <w:color w:val="000000"/>
+          <w:rtl w:val="0"/>
+        </w:rPr>
+        <w:t xml:space="preserve"> </w:t>
+      </w:r>
+      <w:r>
+        <w:rPr>
+          <w:rtl w:val="0"/>
+        </w:rPr>
+      </w:r>
+    </w:p>
+    <w:p>
+      <w:pPr>
+        <w:widowControl w:val="0"/>
+        <w:pBdr>
+          <w:top w:space="0" w:sz="0" w:val="nil"/>
+          <w:left w:space="0" w:sz="0" w:val="nil"/>
+          <w:bottom w:space="0" w:sz="0" w:val="nil"/>
+          <w:right w:space="0" w:sz="0" w:val="nil"/>
+          <w:between w:space="0" w:sz="0" w:val="nil"/>
+        </w:pBdr>
+        <w:shd w:fill="auto" w:val="clear"/>
+        <w:contextualSpacing w:val="0"/>
+        <w:rPr>
+          <w:color w:val="000000"/>
+        </w:rPr>
+      </w:pPr>
+      <w:r>
+        <w:rPr>
+          <w:color w:val="000000"/>
+          <w:rtl w:val="0"/>
+        </w:rPr>
+        <w:t xml:space="preserve">ou une </w:t>
+      </w:r>
+      <w:r>
+        <w:rPr>
+          <w:rtl w:val="0"/>
+        </w:rPr>
+        <w:t xml:space="preserve">&amp;</w:t>
+      </w:r>
+      <w:r>
+        <w:rPr>
+          <w:rFonts w:ascii="Courier New" w:cs="Courier New" w:eastAsia="Courier New" w:hAnsi="Courier New"/>
+          <w:color w:val="a9a9a9"/>
+          <w:sz w:val="18"/>
+          <w:szCs w:val="18"/>
+          <w:rtl w:val="0"/>
+        </w:rPr>
+        <w:t xml:space="preserve">amp;</w:t>
+      </w:r>
+      <w:r>
+        <w:rPr>
+          <w:rtl w:val="0"/>
+        </w:rPr>
+        <w:t xml:space="preserve"> </w:t>
+      </w:r>
+      <w:r>
+        <w:rPr>
+          <w:color w:val="000000"/>
+          <w:rtl w:val="0"/>
+        </w:rPr>
+        <w:t xml:space="preserve">demye</w:t>
+      </w:r>
+      <w:r>
+        <w:rPr>
+          <w:rFonts w:ascii="Courier New" w:cs="Courier New" w:eastAsia="Courier New" w:hAnsi="Courier New"/>
+          <w:color w:val="a9a9a9"/>
+          <w:sz w:val="18"/>
+          <w:szCs w:val="18"/>
+          <w:rtl w:val="0"/>
+        </w:rPr>
+        <w:t xml:space="preserve">&lt;lb/&gt;</w:t>
+      </w:r>
+      <w:r>
+        <w:rPr>
+          <w:color w:val="000000"/>
+          <w:rtl w:val="0"/>
+        </w:rPr>
+        <w:t xml:space="preserve"> </w:t>
+      </w:r>
+      <w:r>
+        <w:rPr>
+          <w:rtl w:val="0"/>
+        </w:rPr>
+      </w:r>
+    </w:p>
+    <w:p>
+      <w:pPr>
+        <w:widowControl w:val="0"/>
+        <w:pBdr>
+          <w:top w:space="0" w:sz="0" w:val="nil"/>
+          <w:left w:space="0" w:sz="0" w:val="nil"/>
+          <w:bottom w:space="0" w:sz="0" w:val="nil"/>
+          <w:right w:space="0" w:sz="0" w:val="nil"/>
+          <w:between w:space="0" w:sz="0" w:val="nil"/>
+        </w:pBdr>
+        <w:shd w:fill="auto" w:val="clear"/>
+        <w:contextualSpacing w:val="0"/>
+        <w:rPr>
+          <w:color w:val="000000"/>
+        </w:rPr>
+      </w:pPr>
+      <w:r>
+        <w:rPr>
+          <w:color w:val="000000"/>
+          <w:rtl w:val="0"/>
+        </w:rPr>
+        <w:t xml:space="preserve">de </w:t>
+      </w:r>
+      <w:r>
+        <w:rPr>
+          <w:rFonts w:ascii="Courier New" w:cs="Courier New" w:eastAsia="Courier New" w:hAnsi="Courier New"/>
+          <w:color w:val="0000ff"/>
+          <w:sz w:val="18"/>
+          <w:szCs w:val="18"/>
+          <w:rtl w:val="0"/>
+        </w:rPr>
+        <w:t xml:space="preserve">&lt;m&gt;</w:t>
+      </w:r>
+      <w:r>
+        <w:rPr>
+          <w:color w:val="000000"/>
+          <w:rtl w:val="0"/>
+        </w:rPr>
         <w:t xml:space="preserve">pouldre</w:t>
       </w:r>
       <w:r>
         <w:rPr>
           <w:rFonts w:ascii="Courier New" w:cs="Courier New" w:eastAsia="Courier New" w:hAnsi="Courier New"/>
+          <w:color w:val="a9a9a9"/>
+          <w:sz w:val="18"/>
+          <w:szCs w:val="18"/>
+          <w:rtl w:val="0"/>
+        </w:rPr>
+        <w:t xml:space="preserve">&lt;lb/&gt;</w:t>
+      </w:r>
+      <w:r>
+        <w:rPr>
+          <w:color w:val="000000"/>
+          <w:rtl w:val="0"/>
+        </w:rPr>
+        <w:t xml:space="preserve"> </w:t>
+      </w:r>
+      <w:r>
+        <w:rPr>
+          <w:rtl w:val="0"/>
+        </w:rPr>
+      </w:r>
+    </w:p>
+    <w:p>
+      <w:pPr>
+        <w:widowControl w:val="0"/>
+        <w:pBdr>
+          <w:top w:space="0" w:sz="0" w:val="nil"/>
+          <w:left w:space="0" w:sz="0" w:val="nil"/>
+          <w:bottom w:space="0" w:sz="0" w:val="nil"/>
+          <w:right w:space="0" w:sz="0" w:val="nil"/>
+          <w:between w:space="0" w:sz="0" w:val="nil"/>
+        </w:pBdr>
+        <w:shd w:fill="auto" w:val="clear"/>
+        <w:contextualSpacing w:val="0"/>
+        <w:rPr>
+          <w:color w:val="000000"/>
+        </w:rPr>
+      </w:pPr>
+      <w:r>
+        <w:rPr>
+          <w:color w:val="000000"/>
+          <w:rtl w:val="0"/>
+        </w:rPr>
+        <w:t xml:space="preserve">dharquebus</w:t>
+      </w:r>
+      <w:r>
+        <w:rPr>
+          <w:rFonts w:ascii="Courier New" w:cs="Courier New" w:eastAsia="Courier New" w:hAnsi="Courier New"/>
           <w:color w:val="0000ff"/>
           <w:sz w:val="18"/>
           <w:szCs w:val="18"/>
@@ -2946,185 +3635,7 @@
           <w:color w:val="000000"/>
           <w:rtl w:val="0"/>
         </w:rPr>
-        <w:t xml:space="preserve"> a canon</w:t>
-      </w:r>
-      <w:r>
-        <w:rPr>
-          <w:rFonts w:ascii="Courier New" w:cs="Courier New" w:eastAsia="Courier New" w:hAnsi="Courier New"/>
-          <w:color w:val="a9a9a9"/>
-          <w:sz w:val="18"/>
-          <w:szCs w:val="18"/>
-          <w:rtl w:val="0"/>
-        </w:rPr>
-        <w:t xml:space="preserve">&lt;lb/&gt;</w:t>
-      </w:r>
-      <w:r>
-        <w:rPr>
-          <w:color w:val="000000"/>
-          <w:rtl w:val="0"/>
-        </w:rPr>
-        <w:t xml:space="preserve"> </w:t>
-      </w:r>
-      <w:r>
-        <w:rPr>
-          <w:rtl w:val="0"/>
-        </w:rPr>
-      </w:r>
-    </w:p>
-    <w:p>
-      <w:pPr>
-        <w:widowControl w:val="0"/>
-        <w:pBdr>
-          <w:top w:space="0" w:sz="0" w:val="nil"/>
-          <w:left w:space="0" w:sz="0" w:val="nil"/>
-          <w:bottom w:space="0" w:sz="0" w:val="nil"/>
-          <w:right w:space="0" w:sz="0" w:val="nil"/>
-          <w:between w:space="0" w:sz="0" w:val="nil"/>
-        </w:pBdr>
-        <w:shd w:fill="auto" w:val="clear"/>
-        <w:contextualSpacing w:val="0"/>
-        <w:rPr>
-          <w:color w:val="000000"/>
-        </w:rPr>
-      </w:pPr>
-      <w:r>
-        <w:rPr>
-          <w:color w:val="000000"/>
-          <w:rtl w:val="0"/>
-        </w:rPr>
-        <w:t xml:space="preserve">ou une </w:t>
-      </w:r>
-      <w:r>
-        <w:rPr>
-          <w:rtl w:val="0"/>
-        </w:rPr>
-        <w:t xml:space="preserve">&amp;amp; </w:t>
-      </w:r>
-      <w:r>
-        <w:rPr>
-          <w:color w:val="000000"/>
-          <w:rtl w:val="0"/>
-        </w:rPr>
-        <w:t xml:space="preserve">demye</w:t>
-      </w:r>
-      <w:r>
-        <w:rPr>
-          <w:rFonts w:ascii="Courier New" w:cs="Courier New" w:eastAsia="Courier New" w:hAnsi="Courier New"/>
-          <w:color w:val="a9a9a9"/>
-          <w:sz w:val="18"/>
-          <w:szCs w:val="18"/>
-          <w:rtl w:val="0"/>
-        </w:rPr>
-        <w:t xml:space="preserve">&lt;lb/&gt;</w:t>
-      </w:r>
-      <w:r>
-        <w:rPr>
-          <w:color w:val="000000"/>
-          <w:rtl w:val="0"/>
-        </w:rPr>
-        <w:t xml:space="preserve"> </w:t>
-      </w:r>
-      <w:r>
-        <w:rPr>
-          <w:rtl w:val="0"/>
-        </w:rPr>
-      </w:r>
-    </w:p>
-    <w:p>
-      <w:pPr>
-        <w:widowControl w:val="0"/>
-        <w:pBdr>
-          <w:top w:space="0" w:sz="0" w:val="nil"/>
-          <w:left w:space="0" w:sz="0" w:val="nil"/>
-          <w:bottom w:space="0" w:sz="0" w:val="nil"/>
-          <w:right w:space="0" w:sz="0" w:val="nil"/>
-          <w:between w:space="0" w:sz="0" w:val="nil"/>
-        </w:pBdr>
-        <w:shd w:fill="auto" w:val="clear"/>
-        <w:contextualSpacing w:val="0"/>
-        <w:rPr>
-          <w:color w:val="000000"/>
-        </w:rPr>
-      </w:pPr>
-      <w:r>
-        <w:rPr>
-          <w:color w:val="000000"/>
-          <w:rtl w:val="0"/>
-        </w:rPr>
-        <w:t xml:space="preserve">de </w:t>
-      </w:r>
-      <w:r>
-        <w:rPr>
-          <w:rFonts w:ascii="Courier New" w:cs="Courier New" w:eastAsia="Courier New" w:hAnsi="Courier New"/>
-          <w:color w:val="0000ff"/>
-          <w:sz w:val="18"/>
-          <w:szCs w:val="18"/>
-          <w:rtl w:val="0"/>
-        </w:rPr>
-        <w:t xml:space="preserve">&lt;m&gt;</w:t>
-      </w:r>
-      <w:r>
-        <w:rPr>
-          <w:color w:val="000000"/>
-          <w:rtl w:val="0"/>
-        </w:rPr>
-        <w:t xml:space="preserve">pouldre</w:t>
-      </w:r>
-      <w:r>
-        <w:rPr>
-          <w:rFonts w:ascii="Courier New" w:cs="Courier New" w:eastAsia="Courier New" w:hAnsi="Courier New"/>
-          <w:color w:val="0000ff"/>
-          <w:sz w:val="18"/>
-          <w:szCs w:val="18"/>
-          <w:rtl w:val="0"/>
-        </w:rPr>
-        <w:t xml:space="preserve">&lt;/m&gt;</w:t>
-      </w:r>
-      <w:r>
-        <w:rPr>
-          <w:rFonts w:ascii="Courier New" w:cs="Courier New" w:eastAsia="Courier New" w:hAnsi="Courier New"/>
-          <w:color w:val="a9a9a9"/>
-          <w:sz w:val="18"/>
-          <w:szCs w:val="18"/>
-          <w:rtl w:val="0"/>
-        </w:rPr>
-        <w:t xml:space="preserve">&lt;lb/&gt;</w:t>
-      </w:r>
-      <w:r>
-        <w:rPr>
-          <w:color w:val="000000"/>
-          <w:rtl w:val="0"/>
-        </w:rPr>
-        <w:t xml:space="preserve"> </w:t>
-      </w:r>
-      <w:r>
-        <w:rPr>
-          <w:rtl w:val="0"/>
-        </w:rPr>
-      </w:r>
-    </w:p>
-    <w:p>
-      <w:pPr>
-        <w:widowControl w:val="0"/>
-        <w:pBdr>
-          <w:top w:space="0" w:sz="0" w:val="nil"/>
-          <w:left w:space="0" w:sz="0" w:val="nil"/>
-          <w:bottom w:space="0" w:sz="0" w:val="nil"/>
-          <w:right w:space="0" w:sz="0" w:val="nil"/>
-          <w:between w:space="0" w:sz="0" w:val="nil"/>
-        </w:pBdr>
-        <w:shd w:fill="auto" w:val="clear"/>
-        <w:contextualSpacing w:val="0"/>
-        <w:rPr>
-          <w:color w:val="000000"/>
-        </w:rPr>
-      </w:pPr>
-      <w:r>
-        <w:rPr>
-          <w:color w:val="000000"/>
-          <w:rtl w:val="0"/>
-        </w:rPr>
-        <w:t xml:space="preserve">dharquebus Aulx</w:t>
+        <w:t xml:space="preserve"> Aulx</w:t>
       </w:r>
       <w:r>
         <w:rPr>
@@ -3633,7 +4144,7 @@
           <w:color w:val="000000"/>
           <w:rtl w:val="0"/>
         </w:rPr>
-        <w:t xml:space="preserve">quintal</w:t>
+        <w:t xml:space="preserve">quintals</w:t>
       </w:r>
       <w:r>
         <w:rPr>
@@ -3650,7 +4161,7 @@
           <w:color w:val="000000"/>
           <w:rtl w:val="0"/>
         </w:rPr>
-        <w:t xml:space="preserve">s &amp;</w:t>
+        <w:t xml:space="preserve"> &amp;</w:t>
       </w:r>
       <w:r>
         <w:rPr>
@@ -3732,7 +4243,7 @@
           <w:color w:val="000000"/>
           <w:rtl w:val="0"/>
         </w:rPr>
-        <w:t xml:space="preserve">pan</w:t>
+        <w:t xml:space="preserve">pans</w:t>
       </w:r>
       <w:r>
         <w:rPr>
@@ -3749,7 +4260,7 @@
           <w:color w:val="000000"/>
           <w:rtl w:val="0"/>
         </w:rPr>
-        <w:t xml:space="preserve">s de long ou 12 Sa balle poise </w:t>
+        <w:t xml:space="preserve"> de long ou 12 Sa balle poise </w:t>
       </w:r>
       <w:r>
         <w:rPr>
@@ -3775,7 +4286,41 @@
           <w:color w:val="000000"/>
           <w:rtl w:val="0"/>
         </w:rPr>
-        <w:t xml:space="preserve"> lb &amp;</w:t>
+        <w:t xml:space="preserve"> </w:t>
+      </w:r>
+      <w:r>
+        <w:rPr>
+          <w:rFonts w:ascii="Courier New" w:cs="Courier New" w:eastAsia="Courier New" w:hAnsi="Courier New"/>
+          <w:color w:val="0000ff"/>
+          <w:sz w:val="18"/>
+          <w:szCs w:val="18"/>
+          <w:rtl w:val="0"/>
+        </w:rPr>
+        <w:t xml:space="preserve">&lt;ms&gt;</w:t>
+      </w:r>
+      <w:r>
+        <w:rPr>
+          <w:color w:val="000000"/>
+          <w:rtl w:val="0"/>
+        </w:rPr>
+        <w:t xml:space="preserve">lb</w:t>
+      </w:r>
+      <w:r>
+        <w:rPr>
+          <w:rFonts w:ascii="Courier New" w:cs="Courier New" w:eastAsia="Courier New" w:hAnsi="Courier New"/>
+          <w:color w:val="0000ff"/>
+          <w:sz w:val="18"/>
+          <w:szCs w:val="18"/>
+          <w:rtl w:val="0"/>
+        </w:rPr>
+        <w:t xml:space="preserve">&lt;/ms&gt;</w:t>
+      </w:r>
+      <w:r>
+        <w:rPr>
+          <w:color w:val="000000"/>
+          <w:rtl w:val="0"/>
+        </w:rPr>
+        <w:t xml:space="preserve"> &amp;</w:t>
       </w:r>
       <w:r>
         <w:rPr>
@@ -3840,7 +4385,41 @@
           <w:color w:val="000000"/>
           <w:rtl w:val="0"/>
         </w:rPr>
-        <w:t xml:space="preserve">charge est de 4 lb de </w:t>
+        <w:t xml:space="preserve">charge est de 4 </w:t>
+      </w:r>
+      <w:r>
+        <w:rPr>
+          <w:rFonts w:ascii="Courier New" w:cs="Courier New" w:eastAsia="Courier New" w:hAnsi="Courier New"/>
+          <w:color w:val="0000ff"/>
+          <w:sz w:val="18"/>
+          <w:szCs w:val="18"/>
+          <w:rtl w:val="0"/>
+        </w:rPr>
+        <w:t xml:space="preserve">&lt;ms&gt;</w:t>
+      </w:r>
+      <w:r>
+        <w:rPr>
+          <w:color w:val="000000"/>
+          <w:rtl w:val="0"/>
+        </w:rPr>
+        <w:t xml:space="preserve">lb</w:t>
+      </w:r>
+      <w:r>
+        <w:rPr>
+          <w:rFonts w:ascii="Courier New" w:cs="Courier New" w:eastAsia="Courier New" w:hAnsi="Courier New"/>
+          <w:color w:val="0000ff"/>
+          <w:sz w:val="18"/>
+          <w:szCs w:val="18"/>
+          <w:rtl w:val="0"/>
+        </w:rPr>
+        <w:t xml:space="preserve">&lt;/ms&gt;</w:t>
+      </w:r>
+      <w:r>
+        <w:rPr>
+          <w:color w:val="000000"/>
+          <w:rtl w:val="0"/>
+        </w:rPr>
+        <w:t xml:space="preserve"> de </w:t>
       </w:r>
       <w:r>
         <w:rPr>
@@ -3939,7 +4518,41 @@
           <w:color w:val="000000"/>
           <w:rtl w:val="0"/>
         </w:rPr>
-        <w:t xml:space="preserve"> deux devant co&lt;exp&gt;mm&lt;/exp&gt;e ont toutes les pieces moindres</w:t>
+        <w:t xml:space="preserve"> deux devant co</w:t>
+      </w:r>
+      <w:r>
+        <w:rPr>
+          <w:rFonts w:ascii="Courier New" w:cs="Courier New" w:eastAsia="Courier New" w:hAnsi="Courier New"/>
+          <w:color w:val="a9a9a9"/>
+          <w:sz w:val="14"/>
+          <w:szCs w:val="14"/>
+          <w:rtl w:val="0"/>
+        </w:rPr>
+        <w:t xml:space="preserve">&lt;exp&gt;</w:t>
+      </w:r>
+      <w:r>
+        <w:rPr>
+          <w:color w:val="000000"/>
+          <w:rtl w:val="0"/>
+        </w:rPr>
+        <w:t xml:space="preserve">mm</w:t>
+      </w:r>
+      <w:r>
+        <w:rPr>
+          <w:rFonts w:ascii="Courier New" w:cs="Courier New" w:eastAsia="Courier New" w:hAnsi="Courier New"/>
+          <w:color w:val="a9a9a9"/>
+          <w:sz w:val="14"/>
+          <w:szCs w:val="14"/>
+          <w:rtl w:val="0"/>
+        </w:rPr>
+        <w:t xml:space="preserve">&lt;/exp&gt;</w:t>
+      </w:r>
+      <w:r>
+        <w:rPr>
+          <w:color w:val="000000"/>
+          <w:rtl w:val="0"/>
+        </w:rPr>
+        <w:t xml:space="preserve">e ont toutes les pieces moindres</w:t>
       </w:r>
       <w:r>
         <w:rPr>
@@ -4080,10 +4693,37 @@
       </w:pPr>
       <w:r>
         <w:rPr>
-          <w:color w:val="000000"/>
-          <w:rtl w:val="0"/>
-        </w:rPr>
-        <w:t xml:space="preserve">maison ou ailleurs on en tire plus souvent que des grosses</w:t>
+          <w:rFonts w:ascii="Courier New" w:cs="Courier New" w:eastAsia="Courier New" w:hAnsi="Courier New"/>
+          <w:color w:val="0000ff"/>
+          <w:sz w:val="18"/>
+          <w:szCs w:val="18"/>
+          <w:rtl w:val="0"/>
+        </w:rPr>
+        <w:t xml:space="preserve">&lt;env&gt;</w:t>
+      </w:r>
+      <w:r>
+        <w:rPr>
+          <w:color w:val="000000"/>
+          <w:rtl w:val="0"/>
+        </w:rPr>
+        <w:t xml:space="preserve">maison ou ailleurs</w:t>
+      </w:r>
+      <w:r>
+        <w:rPr>
+          <w:rFonts w:ascii="Courier New" w:cs="Courier New" w:eastAsia="Courier New" w:hAnsi="Courier New"/>
+          <w:color w:val="0000ff"/>
+          <w:sz w:val="18"/>
+          <w:szCs w:val="18"/>
+          <w:rtl w:val="0"/>
+        </w:rPr>
+        <w:t xml:space="preserve">&lt;/env&gt;</w:t>
+      </w:r>
+      <w:r>
+        <w:rPr>
+          <w:color w:val="000000"/>
+          <w:rtl w:val="0"/>
+        </w:rPr>
+        <w:t xml:space="preserve"> on en tire plus souvent que des grosses</w:t>
       </w:r>
       <w:r>
         <w:rPr>
@@ -4131,7 +4771,41 @@
           <w:color w:val="000000"/>
           <w:rtl w:val="0"/>
         </w:rPr>
-        <w:t xml:space="preserve">pieces Leur qualibre aussy est petit qui leur faict donner</w:t>
+        <w:t xml:space="preserve">pieces Leur </w:t>
+      </w:r>
+      <w:r>
+        <w:rPr>
+          <w:rFonts w:ascii="Courier New" w:cs="Courier New" w:eastAsia="Courier New" w:hAnsi="Courier New"/>
+          <w:color w:val="0000ff"/>
+          <w:sz w:val="18"/>
+          <w:szCs w:val="18"/>
+          <w:rtl w:val="0"/>
+        </w:rPr>
+        <w:t xml:space="preserve">&lt;ms&gt;</w:t>
+      </w:r>
+      <w:r>
+        <w:rPr>
+          <w:color w:val="000000"/>
+          <w:rtl w:val="0"/>
+        </w:rPr>
+        <w:t xml:space="preserve">qualibre</w:t>
+      </w:r>
+      <w:r>
+        <w:rPr>
+          <w:rFonts w:ascii="Courier New" w:cs="Courier New" w:eastAsia="Courier New" w:hAnsi="Courier New"/>
+          <w:color w:val="0000ff"/>
+          <w:sz w:val="18"/>
+          <w:szCs w:val="18"/>
+          <w:rtl w:val="0"/>
+        </w:rPr>
+        <w:t xml:space="preserve">&lt;/ms&gt;</w:t>
+      </w:r>
+      <w:r>
+        <w:rPr>
+          <w:color w:val="000000"/>
+          <w:rtl w:val="0"/>
+        </w:rPr>
+        <w:t xml:space="preserve"> aussy est petit qui leur faict donner</w:t>
       </w:r>
       <w:r>
         <w:rPr>
@@ -4179,7 +4853,34 @@
           <w:color w:val="000000"/>
           <w:rtl w:val="0"/>
         </w:rPr>
-        <w:t xml:space="preserve">3 balles a la culasse Elles servent pour suyvre promptem&lt;exp&gt;ent&lt;/exp&gt;</w:t>
+        <w:t xml:space="preserve">3 balles a la culasse Elles servent pour suyvre promptem</w:t>
+      </w:r>
+      <w:r>
+        <w:rPr>
+          <w:rFonts w:ascii="Courier New" w:cs="Courier New" w:eastAsia="Courier New" w:hAnsi="Courier New"/>
+          <w:color w:val="a9a9a9"/>
+          <w:sz w:val="14"/>
+          <w:szCs w:val="14"/>
+          <w:rtl w:val="0"/>
+        </w:rPr>
+        <w:t xml:space="preserve">&lt;exp&gt;</w:t>
+      </w:r>
+      <w:r>
+        <w:rPr>
+          <w:color w:val="000000"/>
+          <w:rtl w:val="0"/>
+        </w:rPr>
+        <w:t xml:space="preserve">ent</w:t>
+      </w:r>
+      <w:r>
+        <w:rPr>
+          <w:rFonts w:ascii="Courier New" w:cs="Courier New" w:eastAsia="Courier New" w:hAnsi="Courier New"/>
+          <w:color w:val="a9a9a9"/>
+          <w:sz w:val="14"/>
+          <w:szCs w:val="14"/>
+          <w:rtl w:val="0"/>
+        </w:rPr>
+        <w:t xml:space="preserve">&lt;/exp&gt;</w:t>
       </w:r>
       <w:r>
         <w:rPr>
@@ -4233,27 +4934,154 @@
         <w:rPr>
           <w:rtl w:val="0"/>
         </w:rPr>
-        <w:t xml:space="preserve">&amp;amp; </w:t>
-      </w:r>
-      <w:r>
-        <w:rPr>
-          <w:color w:val="000000"/>
-          <w:rtl w:val="0"/>
-        </w:rPr>
-        <w:t xml:space="preserve">pour la deffense des villes </w:t>
-      </w:r>
-      <w:r>
-        <w:rPr>
-          <w:rtl w:val="0"/>
-        </w:rPr>
-        <w:t xml:space="preserve">&amp;amp; </w:t>
-      </w:r>
-      <w:r>
-        <w:rPr>
-          <w:color w:val="000000"/>
-          <w:rtl w:val="0"/>
-        </w:rPr>
-        <w:t xml:space="preserve">maisons les metta&lt;exp&gt;n&lt;/exp&gt;t</w:t>
+        <w:t xml:space="preserve">&amp;</w:t>
+      </w:r>
+      <w:r>
+        <w:rPr>
+          <w:rFonts w:ascii="Courier New" w:cs="Courier New" w:eastAsia="Courier New" w:hAnsi="Courier New"/>
+          <w:color w:val="a9a9a9"/>
+          <w:sz w:val="18"/>
+          <w:szCs w:val="18"/>
+          <w:rtl w:val="0"/>
+        </w:rPr>
+        <w:t xml:space="preserve">amp;</w:t>
+      </w:r>
+      <w:r>
+        <w:rPr>
+          <w:rtl w:val="0"/>
+        </w:rPr>
+        <w:t xml:space="preserve"> </w:t>
+      </w:r>
+      <w:r>
+        <w:rPr>
+          <w:color w:val="000000"/>
+          <w:rtl w:val="0"/>
+        </w:rPr>
+        <w:t xml:space="preserve">pour la deffense des </w:t>
+      </w:r>
+      <w:r>
+        <w:rPr>
+          <w:rFonts w:ascii="Courier New" w:cs="Courier New" w:eastAsia="Courier New" w:hAnsi="Courier New"/>
+          <w:color w:val="0000ff"/>
+          <w:sz w:val="18"/>
+          <w:szCs w:val="18"/>
+          <w:rtl w:val="0"/>
+        </w:rPr>
+        <w:t xml:space="preserve">&lt;env&gt;</w:t>
+      </w:r>
+      <w:r>
+        <w:rPr>
+          <w:color w:val="000000"/>
+          <w:rtl w:val="0"/>
+        </w:rPr>
+        <w:t xml:space="preserve">villes</w:t>
+      </w:r>
+      <w:r>
+        <w:rPr>
+          <w:rFonts w:ascii="Courier New" w:cs="Courier New" w:eastAsia="Courier New" w:hAnsi="Courier New"/>
+          <w:color w:val="0000ff"/>
+          <w:sz w:val="18"/>
+          <w:szCs w:val="18"/>
+          <w:rtl w:val="0"/>
+        </w:rPr>
+        <w:t xml:space="preserve">&lt;/env&gt;</w:t>
+      </w:r>
+      <w:r>
+        <w:rPr>
+          <w:color w:val="000000"/>
+          <w:rtl w:val="0"/>
+        </w:rPr>
+        <w:t xml:space="preserve"> </w:t>
+      </w:r>
+      <w:r>
+        <w:rPr>
+          <w:rtl w:val="0"/>
+        </w:rPr>
+        <w:t xml:space="preserve">&amp;</w:t>
+      </w:r>
+      <w:r>
+        <w:rPr>
+          <w:rFonts w:ascii="Courier New" w:cs="Courier New" w:eastAsia="Courier New" w:hAnsi="Courier New"/>
+          <w:color w:val="a9a9a9"/>
+          <w:sz w:val="18"/>
+          <w:szCs w:val="18"/>
+          <w:rtl w:val="0"/>
+        </w:rPr>
+        <w:t xml:space="preserve">amp;</w:t>
+      </w:r>
+      <w:r>
+        <w:rPr>
+          <w:rtl w:val="0"/>
+        </w:rPr>
+        <w:t xml:space="preserve"> </w:t>
+      </w:r>
+      <w:r>
+        <w:rPr>
+          <w:rFonts w:ascii="Courier New" w:cs="Courier New" w:eastAsia="Courier New" w:hAnsi="Courier New"/>
+          <w:color w:val="0000ff"/>
+          <w:sz w:val="18"/>
+          <w:szCs w:val="18"/>
+          <w:rtl w:val="0"/>
+        </w:rPr>
+        <w:t xml:space="preserve">&lt;env&gt;</w:t>
+      </w:r>
+      <w:r>
+        <w:rPr>
+          <w:color w:val="000000"/>
+          <w:rtl w:val="0"/>
+        </w:rPr>
+        <w:t xml:space="preserve">maisons</w:t>
+      </w:r>
+      <w:r>
+        <w:rPr>
+          <w:rFonts w:ascii="Courier New" w:cs="Courier New" w:eastAsia="Courier New" w:hAnsi="Courier New"/>
+          <w:color w:val="0000ff"/>
+          <w:sz w:val="18"/>
+          <w:szCs w:val="18"/>
+          <w:rtl w:val="0"/>
+        </w:rPr>
+        <w:t xml:space="preserve">&lt;/env&gt;</w:t>
+      </w:r>
+      <w:r>
+        <w:rPr>
+          <w:color w:val="000000"/>
+          <w:rtl w:val="0"/>
+        </w:rPr>
+        <w:t xml:space="preserve"> les metta</w:t>
+      </w:r>
+      <w:r>
+        <w:rPr>
+          <w:rFonts w:ascii="Courier New" w:cs="Courier New" w:eastAsia="Courier New" w:hAnsi="Courier New"/>
+          <w:color w:val="a9a9a9"/>
+          <w:sz w:val="14"/>
+          <w:szCs w:val="14"/>
+          <w:rtl w:val="0"/>
+        </w:rPr>
+        <w:t xml:space="preserve">&lt;exp&gt;</w:t>
+      </w:r>
+      <w:r>
+        <w:rPr>
+          <w:color w:val="000000"/>
+          <w:rtl w:val="0"/>
+        </w:rPr>
+        <w:t xml:space="preserve">n</w:t>
+      </w:r>
+      <w:r>
+        <w:rPr>
+          <w:rFonts w:ascii="Courier New" w:cs="Courier New" w:eastAsia="Courier New" w:hAnsi="Courier New"/>
+          <w:color w:val="a9a9a9"/>
+          <w:sz w:val="14"/>
+          <w:szCs w:val="14"/>
+          <w:rtl w:val="0"/>
+        </w:rPr>
+        <w:t xml:space="preserve">&lt;/exp&gt;</w:t>
+      </w:r>
+      <w:r>
+        <w:rPr>
+          <w:color w:val="000000"/>
+          <w:rtl w:val="0"/>
+        </w:rPr>
+        <w:t xml:space="preserve">t</w:t>
       </w:r>
       <w:r>
         <w:rPr>
@@ -4301,7 +5129,92 @@
           <w:color w:val="000000"/>
           <w:rtl w:val="0"/>
         </w:rPr>
-        <w:t xml:space="preserve">sur les murailles ou sur une tour Il fault trois bons</w:t>
+        <w:t xml:space="preserve">sur les </w:t>
+      </w:r>
+      <w:r>
+        <w:rPr>
+          <w:rFonts w:ascii="Courier New" w:cs="Courier New" w:eastAsia="Courier New" w:hAnsi="Courier New"/>
+          <w:color w:val="0000ff"/>
+          <w:sz w:val="18"/>
+          <w:szCs w:val="18"/>
+          <w:rtl w:val="0"/>
+        </w:rPr>
+        <w:t xml:space="preserve">&lt;env&gt;</w:t>
+      </w:r>
+      <w:r>
+        <w:rPr>
+          <w:color w:val="000000"/>
+          <w:rtl w:val="0"/>
+        </w:rPr>
+        <w:t xml:space="preserve">murailles</w:t>
+      </w:r>
+      <w:r>
+        <w:rPr>
+          <w:rFonts w:ascii="Courier New" w:cs="Courier New" w:eastAsia="Courier New" w:hAnsi="Courier New"/>
+          <w:color w:val="0000ff"/>
+          <w:sz w:val="18"/>
+          <w:szCs w:val="18"/>
+          <w:rtl w:val="0"/>
+        </w:rPr>
+        <w:t xml:space="preserve">&lt;/env&gt;</w:t>
+      </w:r>
+      <w:r>
+        <w:rPr>
+          <w:color w:val="000000"/>
+          <w:rtl w:val="0"/>
+        </w:rPr>
+        <w:t xml:space="preserve"> ou sur une </w:t>
+      </w:r>
+      <w:r>
+        <w:rPr>
+          <w:rFonts w:ascii="Courier New" w:cs="Courier New" w:eastAsia="Courier New" w:hAnsi="Courier New"/>
+          <w:color w:val="0000ff"/>
+          <w:sz w:val="18"/>
+          <w:szCs w:val="18"/>
+          <w:rtl w:val="0"/>
+        </w:rPr>
+        <w:t xml:space="preserve">&lt;env&gt;</w:t>
+      </w:r>
+      <w:r>
+        <w:rPr>
+          <w:color w:val="000000"/>
+          <w:rtl w:val="0"/>
+        </w:rPr>
+        <w:t xml:space="preserve">tour</w:t>
+      </w:r>
+      <w:r>
+        <w:rPr>
+          <w:rFonts w:ascii="Courier New" w:cs="Courier New" w:eastAsia="Courier New" w:hAnsi="Courier New"/>
+          <w:color w:val="0000ff"/>
+          <w:sz w:val="18"/>
+          <w:szCs w:val="18"/>
+          <w:rtl w:val="0"/>
+        </w:rPr>
+        <w:t xml:space="preserve">&lt;/env&gt;</w:t>
+      </w:r>
+      <w:r>
+        <w:rPr>
+          <w:color w:val="000000"/>
+          <w:rtl w:val="0"/>
+        </w:rPr>
+        <w:t xml:space="preserve"> Il fault trois </w:t>
+      </w:r>
+      <w:r>
+        <w:rPr>
+          <w:rFonts w:ascii="Courier New" w:cs="Courier New" w:eastAsia="Courier New" w:hAnsi="Courier New"/>
+          <w:color w:val="0000ff"/>
+          <w:sz w:val="18"/>
+          <w:szCs w:val="18"/>
+          <w:rtl w:val="0"/>
+        </w:rPr>
+        <w:t xml:space="preserve">&lt;al&gt;</w:t>
+      </w:r>
+      <w:r>
+        <w:rPr>
+          <w:color w:val="000000"/>
+          <w:rtl w:val="0"/>
+        </w:rPr>
+        <w:t xml:space="preserve">bons</w:t>
       </w:r>
       <w:r>
         <w:rPr>
@@ -4346,16 +5259,6 @@
       </w:pPr>
       <w:r>
         <w:rPr>
-          <w:rFonts w:ascii="Courier New" w:cs="Courier New" w:eastAsia="Courier New" w:hAnsi="Courier New"/>
-          <w:color w:val="0000ff"/>
-          <w:sz w:val="18"/>
-          <w:szCs w:val="18"/>
-          <w:rtl w:val="0"/>
-        </w:rPr>
-        <w:t xml:space="preserve">&lt;al&gt;</w:t>
-      </w:r>
-      <w:r>
-        <w:rPr>
           <w:color w:val="000000"/>
           <w:rtl w:val="0"/>
         </w:rPr>
@@ -4505,7 +5408,7 @@
           <w:color w:val="000000"/>
           <w:rtl w:val="0"/>
         </w:rPr>
-        <w:t xml:space="preserve">quintal</w:t>
+        <w:t xml:space="preserve">quintals</w:t>
       </w:r>
       <w:r>
         <w:rPr>
@@ -4522,7 +5425,7 @@
           <w:color w:val="000000"/>
           <w:rtl w:val="0"/>
         </w:rPr>
-        <w:t xml:space="preserve">s ha de long huict ou</w:t>
+        <w:t xml:space="preserve"> ha de long huict ou</w:t>
       </w:r>
       <w:r>
         <w:rPr>
@@ -4587,7 +5490,7 @@
           <w:color w:val="000000"/>
           <w:rtl w:val="0"/>
         </w:rPr>
-        <w:t xml:space="preserve">pan</w:t>
+        <w:t xml:space="preserve">pans</w:t>
       </w:r>
       <w:r>
         <w:rPr>
@@ -4604,7 +5507,41 @@
           <w:color w:val="000000"/>
           <w:rtl w:val="0"/>
         </w:rPr>
-        <w:t xml:space="preserve">s Sa balle poise deulx lb &amp;</w:t>
+        <w:t xml:space="preserve"> Sa balle poise deulx </w:t>
+      </w:r>
+      <w:r>
+        <w:rPr>
+          <w:rFonts w:ascii="Courier New" w:cs="Courier New" w:eastAsia="Courier New" w:hAnsi="Courier New"/>
+          <w:color w:val="0000ff"/>
+          <w:sz w:val="18"/>
+          <w:szCs w:val="18"/>
+          <w:rtl w:val="0"/>
+        </w:rPr>
+        <w:t xml:space="preserve">&lt;ms&gt;</w:t>
+      </w:r>
+      <w:r>
+        <w:rPr>
+          <w:color w:val="000000"/>
+          <w:rtl w:val="0"/>
+        </w:rPr>
+        <w:t xml:space="preserve">lb</w:t>
+      </w:r>
+      <w:r>
+        <w:rPr>
+          <w:rFonts w:ascii="Courier New" w:cs="Courier New" w:eastAsia="Courier New" w:hAnsi="Courier New"/>
+          <w:color w:val="0000ff"/>
+          <w:sz w:val="18"/>
+          <w:szCs w:val="18"/>
+          <w:rtl w:val="0"/>
+        </w:rPr>
+        <w:t xml:space="preserve">&lt;/ms&gt;</w:t>
+      </w:r>
+      <w:r>
+        <w:rPr>
+          <w:color w:val="000000"/>
+          <w:rtl w:val="0"/>
+        </w:rPr>
+        <w:t xml:space="preserve"> &amp;</w:t>
       </w:r>
       <w:r>
         <w:rPr>
@@ -4666,10 +5603,37 @@
       </w:pPr>
       <w:r>
         <w:rPr>
-          <w:color w:val="000000"/>
-          <w:rtl w:val="0"/>
-        </w:rPr>
-        <w:t xml:space="preserve">lb &amp;</w:t>
+          <w:rFonts w:ascii="Courier New" w:cs="Courier New" w:eastAsia="Courier New" w:hAnsi="Courier New"/>
+          <w:color w:val="0000ff"/>
+          <w:sz w:val="18"/>
+          <w:szCs w:val="18"/>
+          <w:rtl w:val="0"/>
+        </w:rPr>
+        <w:t xml:space="preserve">&lt;ms&gt;</w:t>
+      </w:r>
+      <w:r>
+        <w:rPr>
+          <w:color w:val="000000"/>
+          <w:rtl w:val="0"/>
+        </w:rPr>
+        <w:t xml:space="preserve">lb</w:t>
+      </w:r>
+      <w:r>
+        <w:rPr>
+          <w:rFonts w:ascii="Courier New" w:cs="Courier New" w:eastAsia="Courier New" w:hAnsi="Courier New"/>
+          <w:color w:val="0000ff"/>
+          <w:sz w:val="18"/>
+          <w:szCs w:val="18"/>
+          <w:rtl w:val="0"/>
+        </w:rPr>
+        <w:t xml:space="preserve">&lt;/ms&gt;</w:t>
+      </w:r>
+      <w:r>
+        <w:rPr>
+          <w:color w:val="000000"/>
+          <w:rtl w:val="0"/>
+        </w:rPr>
+        <w:t xml:space="preserve"> &amp;</w:t>
       </w:r>
       <w:r>
         <w:rPr>
@@ -4925,7 +5889,68 @@
           <w:color w:val="000000"/>
           <w:rtl w:val="0"/>
         </w:rPr>
-        <w:t xml:space="preserve">la deffense des maisons ou pour mener parmy linfanterie</w:t>
+        <w:t xml:space="preserve">la deffense des </w:t>
+      </w:r>
+      <w:r>
+        <w:rPr>
+          <w:rFonts w:ascii="Courier New" w:cs="Courier New" w:eastAsia="Courier New" w:hAnsi="Courier New"/>
+          <w:color w:val="0000ff"/>
+          <w:sz w:val="18"/>
+          <w:szCs w:val="18"/>
+          <w:rtl w:val="0"/>
+        </w:rPr>
+        <w:t xml:space="preserve">&lt;env&gt;</w:t>
+      </w:r>
+      <w:r>
+        <w:rPr>
+          <w:color w:val="000000"/>
+          <w:rtl w:val="0"/>
+        </w:rPr>
+        <w:t xml:space="preserve">maisons</w:t>
+      </w:r>
+      <w:r>
+        <w:rPr>
+          <w:rFonts w:ascii="Courier New" w:cs="Courier New" w:eastAsia="Courier New" w:hAnsi="Courier New"/>
+          <w:color w:val="0000ff"/>
+          <w:sz w:val="18"/>
+          <w:szCs w:val="18"/>
+          <w:rtl w:val="0"/>
+        </w:rPr>
+        <w:t xml:space="preserve">&lt;/env&gt;</w:t>
+      </w:r>
+      <w:r>
+        <w:rPr>
+          <w:color w:val="000000"/>
+          <w:rtl w:val="0"/>
+        </w:rPr>
+        <w:t xml:space="preserve"> ou pour mener parmy l</w:t>
+      </w:r>
+      <w:r>
+        <w:rPr>
+          <w:rFonts w:ascii="Courier New" w:cs="Courier New" w:eastAsia="Courier New" w:hAnsi="Courier New"/>
+          <w:color w:val="0000ff"/>
+          <w:sz w:val="18"/>
+          <w:szCs w:val="18"/>
+          <w:rtl w:val="0"/>
+        </w:rPr>
+        <w:t xml:space="preserve">&lt;pro&gt;</w:t>
+      </w:r>
+      <w:r>
+        <w:rPr>
+          <w:color w:val="000000"/>
+          <w:rtl w:val="0"/>
+        </w:rPr>
+        <w:t xml:space="preserve">infanterie</w:t>
+      </w:r>
+      <w:r>
+        <w:rPr>
+          <w:rFonts w:ascii="Courier New" w:cs="Courier New" w:eastAsia="Courier New" w:hAnsi="Courier New"/>
+          <w:color w:val="0000ff"/>
+          <w:sz w:val="18"/>
+          <w:szCs w:val="18"/>
+          <w:rtl w:val="0"/>
+        </w:rPr>
+        <w:t xml:space="preserve">&lt;/pro&gt;</w:t>
       </w:r>
       <w:r>
         <w:rPr>
@@ -4973,7 +5998,34 @@
           <w:color w:val="000000"/>
           <w:rtl w:val="0"/>
         </w:rPr>
-        <w:t xml:space="preserve">pour rompre un reng de cavallerie</w:t>
+        <w:t xml:space="preserve">pour rompre un reng de </w:t>
+      </w:r>
+      <w:r>
+        <w:rPr>
+          <w:rFonts w:ascii="Courier New" w:cs="Courier New" w:eastAsia="Courier New" w:hAnsi="Courier New"/>
+          <w:color w:val="0000ff"/>
+          <w:sz w:val="18"/>
+          <w:szCs w:val="18"/>
+          <w:rtl w:val="0"/>
+        </w:rPr>
+        <w:t xml:space="preserve">&lt;pro&gt;</w:t>
+      </w:r>
+      <w:r>
+        <w:rPr>
+          <w:color w:val="000000"/>
+          <w:rtl w:val="0"/>
+        </w:rPr>
+        <w:t xml:space="preserve">cavallerie</w:t>
+      </w:r>
+      <w:r>
+        <w:rPr>
+          <w:rFonts w:ascii="Courier New" w:cs="Courier New" w:eastAsia="Courier New" w:hAnsi="Courier New"/>
+          <w:color w:val="0000ff"/>
+          <w:sz w:val="18"/>
+          <w:szCs w:val="18"/>
+          <w:rtl w:val="0"/>
+        </w:rPr>
+        <w:t xml:space="preserve">&lt;/pro&gt;</w:t>
       </w:r>
       <w:r>
         <w:rPr>
@@ -5096,7 +6148,7 @@
           <w:color w:val="000000"/>
           <w:rtl w:val="0"/>
         </w:rPr>
-        <w:t xml:space="preserve">quintal</w:t>
+        <w:t xml:space="preserve">quintals</w:t>
       </w:r>
       <w:r>
         <w:rPr>
@@ -5113,7 +6165,7 @@
           <w:color w:val="000000"/>
           <w:rtl w:val="0"/>
         </w:rPr>
-        <w:t xml:space="preserve">s ha de long </w:t>
+        <w:t xml:space="preserve"> ha de long </w:t>
       </w:r>
       <w:r>
         <w:rPr>
@@ -5143,7 +6195,7 @@
           <w:color w:val="000000"/>
           <w:rtl w:val="0"/>
         </w:rPr>
-        <w:t xml:space="preserve">pan</w:t>
+        <w:t xml:space="preserve">pans</w:t>
       </w:r>
       <w:r>
         <w:rPr>
@@ -5154,13 +6206,6 @@
           <w:rtl w:val="0"/>
         </w:rPr>
         <w:t xml:space="preserve">&lt;/ms&gt;</w:t>
-      </w:r>
-      <w:r>
-        <w:rPr>
-          <w:color w:val="000000"/>
-          <w:rtl w:val="0"/>
-        </w:rPr>
-        <w:t xml:space="preserve">s</w:t>
       </w:r>
       <w:r>
         <w:rPr>
@@ -5208,7 +6253,41 @@
           <w:color w:val="000000"/>
           <w:rtl w:val="0"/>
         </w:rPr>
-        <w:t xml:space="preserve">sa balle poise une lb &amp;</w:t>
+        <w:t xml:space="preserve">sa balle poise une </w:t>
+      </w:r>
+      <w:r>
+        <w:rPr>
+          <w:rFonts w:ascii="Courier New" w:cs="Courier New" w:eastAsia="Courier New" w:hAnsi="Courier New"/>
+          <w:color w:val="0000ff"/>
+          <w:sz w:val="18"/>
+          <w:szCs w:val="18"/>
+          <w:rtl w:val="0"/>
+        </w:rPr>
+        <w:t xml:space="preserve">&lt;ms&gt;</w:t>
+      </w:r>
+      <w:r>
+        <w:rPr>
+          <w:color w:val="000000"/>
+          <w:rtl w:val="0"/>
+        </w:rPr>
+        <w:t xml:space="preserve">lb</w:t>
+      </w:r>
+      <w:r>
+        <w:rPr>
+          <w:rFonts w:ascii="Courier New" w:cs="Courier New" w:eastAsia="Courier New" w:hAnsi="Courier New"/>
+          <w:color w:val="0000ff"/>
+          <w:sz w:val="18"/>
+          <w:szCs w:val="18"/>
+          <w:rtl w:val="0"/>
+        </w:rPr>
+        <w:t xml:space="preserve">&lt;/ms&gt;</w:t>
+      </w:r>
+      <w:r>
+        <w:rPr>
+          <w:color w:val="000000"/>
+          <w:rtl w:val="0"/>
+        </w:rPr>
+        <w:t xml:space="preserve"> &amp;</w:t>
       </w:r>
       <w:r>
         <w:rPr>
@@ -5225,7 +6304,34 @@
           <w:color w:val="000000"/>
           <w:rtl w:val="0"/>
         </w:rPr>
-        <w:t xml:space="preserve"> un quart sa charge est demy lb</w:t>
+        <w:t xml:space="preserve"> un quart sa charge est demy </w:t>
+      </w:r>
+      <w:r>
+        <w:rPr>
+          <w:rFonts w:ascii="Courier New" w:cs="Courier New" w:eastAsia="Courier New" w:hAnsi="Courier New"/>
+          <w:color w:val="0000ff"/>
+          <w:sz w:val="18"/>
+          <w:szCs w:val="18"/>
+          <w:rtl w:val="0"/>
+        </w:rPr>
+        <w:t xml:space="preserve">&lt;ms&gt;</w:t>
+      </w:r>
+      <w:r>
+        <w:rPr>
+          <w:color w:val="000000"/>
+          <w:rtl w:val="0"/>
+        </w:rPr>
+        <w:t xml:space="preserve">lb</w:t>
+      </w:r>
+      <w:r>
+        <w:rPr>
+          <w:rFonts w:ascii="Courier New" w:cs="Courier New" w:eastAsia="Courier New" w:hAnsi="Courier New"/>
+          <w:color w:val="0000ff"/>
+          <w:sz w:val="18"/>
+          <w:szCs w:val="18"/>
+          <w:rtl w:val="0"/>
+        </w:rPr>
+        <w:t xml:space="preserve">&lt;/ms&gt;</w:t>
       </w:r>
       <w:r>
         <w:rPr>
@@ -5450,7 +6556,34 @@
           <w:color w:val="000000"/>
           <w:rtl w:val="0"/>
         </w:rPr>
-        <w:t xml:space="preserve">e pour les maisons</w:t>
+        <w:t xml:space="preserve">e pour les </w:t>
+      </w:r>
+      <w:r>
+        <w:rPr>
+          <w:rFonts w:ascii="Courier New" w:cs="Courier New" w:eastAsia="Courier New" w:hAnsi="Courier New"/>
+          <w:color w:val="0000ff"/>
+          <w:sz w:val="18"/>
+          <w:szCs w:val="18"/>
+          <w:rtl w:val="0"/>
+        </w:rPr>
+        <w:t xml:space="preserve">&lt;env&gt;</w:t>
+      </w:r>
+      <w:r>
+        <w:rPr>
+          <w:color w:val="000000"/>
+          <w:rtl w:val="0"/>
+        </w:rPr>
+        <w:t xml:space="preserve">maisons</w:t>
+      </w:r>
+      <w:r>
+        <w:rPr>
+          <w:rFonts w:ascii="Courier New" w:cs="Courier New" w:eastAsia="Courier New" w:hAnsi="Courier New"/>
+          <w:color w:val="0000ff"/>
+          <w:sz w:val="18"/>
+          <w:szCs w:val="18"/>
+          <w:rtl w:val="0"/>
+        </w:rPr>
+        <w:t xml:space="preserve">&lt;/env&gt;</w:t>
       </w:r>
       <w:r>
         <w:rPr>

--- a/TEMP/input/p018v_GC_FP_+MHS_+G1/tc_p018v.docx
+++ b/TEMP/input/p018v_GC_FP_+MHS_+G1/tc_p018v.docx
@@ -15,7 +15,6 @@
           <w:between w:space="0" w:sz="0" w:val="nil"/>
         </w:pBdr>
         <w:shd w:fill="auto" w:val="clear"/>
-        <w:contextualSpacing w:val="0"/>
         <w:rPr>
           <w:color w:val="000000"/>
         </w:rPr>
@@ -66,7 +65,6 @@
           <w:between w:space="0" w:sz="0" w:val="nil"/>
         </w:pBdr>
         <w:shd w:fill="auto" w:val="clear"/>
-        <w:contextualSpacing w:val="0"/>
         <w:rPr>
           <w:color w:val="000000"/>
         </w:rPr>
@@ -117,7 +115,6 @@
           <w:between w:space="0" w:sz="0" w:val="nil"/>
         </w:pBdr>
         <w:shd w:fill="auto" w:val="clear"/>
-        <w:contextualSpacing w:val="0"/>
         <w:rPr/>
       </w:pPr>
       <w:r>
@@ -139,7 +136,6 @@
           <w:between w:space="0" w:sz="0" w:val="nil"/>
         </w:pBdr>
         <w:shd w:fill="auto" w:val="clear"/>
-        <w:contextualSpacing w:val="0"/>
         <w:rPr/>
       </w:pPr>
       <w:r>
@@ -171,7 +167,6 @@
           <w:between w:space="0" w:sz="0" w:val="nil"/>
         </w:pBdr>
         <w:shd w:fill="auto" w:val="clear"/>
-        <w:contextualSpacing w:val="0"/>
         <w:rPr/>
       </w:pPr>
       <w:r>
@@ -203,7 +198,6 @@
           <w:between w:space="0" w:sz="0" w:val="nil"/>
         </w:pBdr>
         <w:shd w:fill="auto" w:val="clear"/>
-        <w:contextualSpacing w:val="0"/>
         <w:rPr>
           <w:color w:val="000000"/>
         </w:rPr>
@@ -237,7 +231,6 @@
           <w:between w:space="0" w:sz="0" w:val="nil"/>
         </w:pBdr>
         <w:shd w:fill="auto" w:val="clear"/>
-        <w:contextualSpacing w:val="0"/>
         <w:rPr>
           <w:color w:val="000000"/>
         </w:rPr>
@@ -269,7 +262,6 @@
           <w:between w:space="0" w:sz="0" w:val="nil"/>
         </w:pBdr>
         <w:shd w:fill="auto" w:val="clear"/>
-        <w:contextualSpacing w:val="0"/>
         <w:rPr>
           <w:color w:val="000000"/>
         </w:rPr>
@@ -418,7 +410,6 @@
           <w:between w:space="0" w:sz="0" w:val="nil"/>
         </w:pBdr>
         <w:shd w:fill="auto" w:val="clear"/>
-        <w:contextualSpacing w:val="0"/>
         <w:rPr>
           <w:color w:val="000000"/>
         </w:rPr>
@@ -559,7 +550,6 @@
           <w:between w:space="0" w:sz="0" w:val="nil"/>
         </w:pBdr>
         <w:shd w:fill="auto" w:val="clear"/>
-        <w:contextualSpacing w:val="0"/>
         <w:rPr>
           <w:color w:val="000000"/>
         </w:rPr>
@@ -700,7 +690,6 @@
           <w:between w:space="0" w:sz="0" w:val="nil"/>
         </w:pBdr>
         <w:shd w:fill="auto" w:val="clear"/>
-        <w:contextualSpacing w:val="0"/>
         <w:rPr>
           <w:color w:val="000000"/>
         </w:rPr>
@@ -780,7 +769,6 @@
           <w:between w:space="0" w:sz="0" w:val="nil"/>
         </w:pBdr>
         <w:shd w:fill="auto" w:val="clear"/>
-        <w:contextualSpacing w:val="0"/>
         <w:rPr>
           <w:color w:val="000000"/>
         </w:rPr>
@@ -860,7 +848,6 @@
           <w:between w:space="0" w:sz="0" w:val="nil"/>
         </w:pBdr>
         <w:shd w:fill="auto" w:val="clear"/>
-        <w:contextualSpacing w:val="0"/>
         <w:rPr>
           <w:color w:val="000000"/>
         </w:rPr>
@@ -940,7 +927,6 @@
           <w:between w:space="0" w:sz="0" w:val="nil"/>
         </w:pBdr>
         <w:shd w:fill="auto" w:val="clear"/>
-        <w:contextualSpacing w:val="0"/>
         <w:rPr>
           <w:color w:val="000000"/>
         </w:rPr>
@@ -986,7 +972,6 @@
           <w:between w:space="0" w:sz="0" w:val="nil"/>
         </w:pBdr>
         <w:shd w:fill="auto" w:val="clear"/>
-        <w:contextualSpacing w:val="0"/>
         <w:rPr>
           <w:color w:val="000000"/>
         </w:rPr>
@@ -1032,7 +1017,6 @@
           <w:between w:space="0" w:sz="0" w:val="nil"/>
         </w:pBdr>
         <w:shd w:fill="auto" w:val="clear"/>
-        <w:contextualSpacing w:val="0"/>
         <w:rPr>
           <w:color w:val="000000"/>
         </w:rPr>
@@ -1112,7 +1096,6 @@
           <w:between w:space="0" w:sz="0" w:val="nil"/>
         </w:pBdr>
         <w:shd w:fill="auto" w:val="clear"/>
-        <w:contextualSpacing w:val="0"/>
         <w:rPr>
           <w:color w:val="000000"/>
         </w:rPr>
@@ -1185,7 +1168,6 @@
           <w:between w:space="0" w:sz="0" w:val="nil"/>
         </w:pBdr>
         <w:shd w:fill="auto" w:val="clear"/>
-        <w:contextualSpacing w:val="0"/>
         <w:rPr>
           <w:color w:val="000000"/>
         </w:rPr>
@@ -1241,29 +1223,27 @@
           <w:between w:space="0" w:sz="0" w:val="nil"/>
         </w:pBdr>
         <w:shd w:fill="auto" w:val="clear"/>
-        <w:contextualSpacing w:val="0"/>
-        <w:rPr>
-          <w:color w:val="000000"/>
-        </w:rPr>
-      </w:pPr>
-      <w:r>
-        <w:rPr>
-          <w:rtl w:val="0"/>
-        </w:rPr>
-      </w:r>
-    </w:p>
-    <w:p>
-      <w:pPr>
-        <w:widowControl w:val="0"/>
-        <w:pBdr>
-          <w:top w:space="0" w:sz="0" w:val="nil"/>
-          <w:left w:space="0" w:sz="0" w:val="nil"/>
-          <w:bottom w:space="0" w:sz="0" w:val="nil"/>
-          <w:right w:space="0" w:sz="0" w:val="nil"/>
-          <w:between w:space="0" w:sz="0" w:val="nil"/>
-        </w:pBdr>
-        <w:shd w:fill="auto" w:val="clear"/>
-        <w:contextualSpacing w:val="0"/>
+        <w:rPr>
+          <w:color w:val="000000"/>
+        </w:rPr>
+      </w:pPr>
+      <w:r>
+        <w:rPr>
+          <w:rtl w:val="0"/>
+        </w:rPr>
+      </w:r>
+    </w:p>
+    <w:p>
+      <w:pPr>
+        <w:widowControl w:val="0"/>
+        <w:pBdr>
+          <w:top w:space="0" w:sz="0" w:val="nil"/>
+          <w:left w:space="0" w:sz="0" w:val="nil"/>
+          <w:bottom w:space="0" w:sz="0" w:val="nil"/>
+          <w:right w:space="0" w:sz="0" w:val="nil"/>
+          <w:between w:space="0" w:sz="0" w:val="nil"/>
+        </w:pBdr>
+        <w:shd w:fill="auto" w:val="clear"/>
         <w:rPr>
           <w:color w:val="000000"/>
         </w:rPr>
@@ -1295,7 +1275,6 @@
           <w:between w:space="0" w:sz="0" w:val="nil"/>
         </w:pBdr>
         <w:shd w:fill="auto" w:val="clear"/>
-        <w:contextualSpacing w:val="0"/>
         <w:rPr>
           <w:color w:val="000000"/>
         </w:rPr>
@@ -1357,7 +1336,6 @@
           <w:between w:space="0" w:sz="0" w:val="nil"/>
         </w:pBdr>
         <w:shd w:fill="auto" w:val="clear"/>
-        <w:contextualSpacing w:val="0"/>
         <w:rPr>
           <w:color w:val="000000"/>
         </w:rPr>
@@ -1420,7 +1398,6 @@
           <w:between w:space="0" w:sz="0" w:val="nil"/>
         </w:pBdr>
         <w:shd w:fill="auto" w:val="clear"/>
-        <w:contextualSpacing w:val="0"/>
         <w:rPr>
           <w:color w:val="000000"/>
         </w:rPr>
@@ -1533,7 +1510,6 @@
           <w:between w:space="0" w:sz="0" w:val="nil"/>
         </w:pBdr>
         <w:shd w:fill="auto" w:val="clear"/>
-        <w:contextualSpacing w:val="0"/>
         <w:rPr>
           <w:color w:val="000000"/>
         </w:rPr>
@@ -1613,7 +1589,6 @@
           <w:between w:space="0" w:sz="0" w:val="nil"/>
         </w:pBdr>
         <w:shd w:fill="auto" w:val="clear"/>
-        <w:contextualSpacing w:val="0"/>
         <w:rPr>
           <w:color w:val="000000"/>
         </w:rPr>
@@ -1669,7 +1644,6 @@
           <w:between w:space="0" w:sz="0" w:val="nil"/>
         </w:pBdr>
         <w:shd w:fill="auto" w:val="clear"/>
-        <w:contextualSpacing w:val="0"/>
         <w:rPr>
           <w:color w:val="000000"/>
         </w:rPr>
@@ -1749,7 +1723,6 @@
           <w:between w:space="0" w:sz="0" w:val="nil"/>
         </w:pBdr>
         <w:shd w:fill="auto" w:val="clear"/>
-        <w:contextualSpacing w:val="0"/>
         <w:rPr>
           <w:color w:val="000000"/>
         </w:rPr>
@@ -1795,7 +1768,6 @@
           <w:between w:space="0" w:sz="0" w:val="nil"/>
         </w:pBdr>
         <w:shd w:fill="auto" w:val="clear"/>
-        <w:contextualSpacing w:val="0"/>
         <w:rPr>
           <w:color w:val="000000"/>
         </w:rPr>
@@ -1841,7 +1813,6 @@
           <w:between w:space="0" w:sz="0" w:val="nil"/>
         </w:pBdr>
         <w:shd w:fill="auto" w:val="clear"/>
-        <w:contextualSpacing w:val="0"/>
         <w:rPr>
           <w:color w:val="000000"/>
         </w:rPr>
@@ -1887,7 +1858,6 @@
           <w:between w:space="0" w:sz="0" w:val="nil"/>
         </w:pBdr>
         <w:shd w:fill="auto" w:val="clear"/>
-        <w:contextualSpacing w:val="0"/>
         <w:rPr>
           <w:color w:val="000000"/>
         </w:rPr>
@@ -1967,7 +1937,6 @@
           <w:between w:space="0" w:sz="0" w:val="nil"/>
         </w:pBdr>
         <w:shd w:fill="auto" w:val="clear"/>
-        <w:contextualSpacing w:val="0"/>
         <w:rPr>
           <w:color w:val="000000"/>
         </w:rPr>
@@ -2030,7 +1999,6 @@
           <w:between w:space="0" w:sz="0" w:val="nil"/>
         </w:pBdr>
         <w:shd w:fill="auto" w:val="clear"/>
-        <w:contextualSpacing w:val="0"/>
         <w:rPr>
           <w:color w:val="000000"/>
         </w:rPr>
@@ -2076,7 +2044,6 @@
           <w:between w:space="0" w:sz="0" w:val="nil"/>
         </w:pBdr>
         <w:shd w:fill="auto" w:val="clear"/>
-        <w:contextualSpacing w:val="0"/>
         <w:rPr>
           <w:color w:val="000000"/>
         </w:rPr>
@@ -2149,7 +2116,6 @@
           <w:between w:space="0" w:sz="0" w:val="nil"/>
         </w:pBdr>
         <w:shd w:fill="auto" w:val="clear"/>
-        <w:contextualSpacing w:val="0"/>
         <w:rPr>
           <w:color w:val="000000"/>
         </w:rPr>
@@ -2212,7 +2178,6 @@
           <w:between w:space="0" w:sz="0" w:val="nil"/>
         </w:pBdr>
         <w:shd w:fill="auto" w:val="clear"/>
-        <w:contextualSpacing w:val="0"/>
         <w:rPr>
           <w:color w:val="000000"/>
         </w:rPr>
@@ -2322,7 +2287,6 @@
           <w:between w:space="0" w:sz="0" w:val="nil"/>
         </w:pBdr>
         <w:shd w:fill="auto" w:val="clear"/>
-        <w:contextualSpacing w:val="0"/>
         <w:rPr>
           <w:color w:val="000000"/>
         </w:rPr>
@@ -2419,7 +2383,6 @@
           <w:between w:space="0" w:sz="0" w:val="nil"/>
         </w:pBdr>
         <w:shd w:fill="auto" w:val="clear"/>
-        <w:contextualSpacing w:val="0"/>
         <w:rPr>
           <w:color w:val="000000"/>
         </w:rPr>
@@ -2465,7 +2428,6 @@
           <w:between w:space="0" w:sz="0" w:val="nil"/>
         </w:pBdr>
         <w:shd w:fill="auto" w:val="clear"/>
-        <w:contextualSpacing w:val="0"/>
         <w:rPr>
           <w:color w:val="000000"/>
         </w:rPr>
@@ -2538,7 +2500,6 @@
           <w:between w:space="0" w:sz="0" w:val="nil"/>
         </w:pBdr>
         <w:shd w:fill="auto" w:val="clear"/>
-        <w:contextualSpacing w:val="0"/>
         <w:rPr>
           <w:color w:val="000000"/>
         </w:rPr>
@@ -2601,7 +2562,6 @@
           <w:between w:space="0" w:sz="0" w:val="nil"/>
         </w:pBdr>
         <w:shd w:fill="auto" w:val="clear"/>
-        <w:contextualSpacing w:val="0"/>
         <w:rPr>
           <w:color w:val="000000"/>
         </w:rPr>
@@ -2737,7 +2697,6 @@
           <w:between w:space="0" w:sz="0" w:val="nil"/>
         </w:pBdr>
         <w:shd w:fill="auto" w:val="clear"/>
-        <w:contextualSpacing w:val="0"/>
         <w:rPr>
           <w:color w:val="000000"/>
         </w:rPr>
@@ -2783,7 +2742,6 @@
           <w:between w:space="0" w:sz="0" w:val="nil"/>
         </w:pBdr>
         <w:shd w:fill="auto" w:val="clear"/>
-        <w:contextualSpacing w:val="0"/>
         <w:rPr>
           <w:color w:val="000000"/>
         </w:rPr>
@@ -2852,7 +2810,6 @@
           <w:between w:space="0" w:sz="0" w:val="nil"/>
         </w:pBdr>
         <w:shd w:fill="auto" w:val="clear"/>
-        <w:contextualSpacing w:val="0"/>
         <w:rPr>
           <w:color w:val="000000"/>
         </w:rPr>
@@ -2915,7 +2872,6 @@
           <w:between w:space="0" w:sz="0" w:val="nil"/>
         </w:pBdr>
         <w:shd w:fill="auto" w:val="clear"/>
-        <w:contextualSpacing w:val="0"/>
         <w:rPr>
           <w:color w:val="000000"/>
         </w:rPr>
@@ -2988,7 +2944,6 @@
           <w:between w:space="0" w:sz="0" w:val="nil"/>
         </w:pBdr>
         <w:shd w:fill="auto" w:val="clear"/>
-        <w:contextualSpacing w:val="0"/>
         <w:rPr>
           <w:color w:val="000000"/>
         </w:rPr>
@@ -3034,7 +2989,6 @@
           <w:between w:space="0" w:sz="0" w:val="nil"/>
         </w:pBdr>
         <w:shd w:fill="auto" w:val="clear"/>
-        <w:contextualSpacing w:val="0"/>
         <w:rPr>
           <w:color w:val="000000"/>
         </w:rPr>
@@ -3080,7 +3034,6 @@
           <w:between w:space="0" w:sz="0" w:val="nil"/>
         </w:pBdr>
         <w:shd w:fill="auto" w:val="clear"/>
-        <w:contextualSpacing w:val="0"/>
         <w:rPr>
           <w:color w:val="000000"/>
         </w:rPr>
@@ -3132,7 +3085,6 @@
           <w:between w:space="0" w:sz="0" w:val="nil"/>
         </w:pBdr>
         <w:shd w:fill="auto" w:val="clear"/>
-        <w:contextualSpacing w:val="0"/>
         <w:rPr>
           <w:color w:val="000000"/>
         </w:rPr>
@@ -3178,7 +3130,6 @@
           <w:between w:space="0" w:sz="0" w:val="nil"/>
         </w:pBdr>
         <w:shd w:fill="auto" w:val="clear"/>
-        <w:contextualSpacing w:val="0"/>
         <w:rPr>
           <w:color w:val="000000"/>
         </w:rPr>
@@ -3278,7 +3229,6 @@
           <w:between w:space="0" w:sz="0" w:val="nil"/>
         </w:pBdr>
         <w:shd w:fill="auto" w:val="clear"/>
-        <w:contextualSpacing w:val="0"/>
         <w:rPr>
           <w:color w:val="000000"/>
         </w:rPr>
@@ -3324,7 +3274,6 @@
           <w:between w:space="0" w:sz="0" w:val="nil"/>
         </w:pBdr>
         <w:shd w:fill="auto" w:val="clear"/>
-        <w:contextualSpacing w:val="0"/>
         <w:rPr>
           <w:color w:val="000000"/>
         </w:rPr>
@@ -3397,7 +3346,6 @@
           <w:between w:space="0" w:sz="0" w:val="nil"/>
         </w:pBdr>
         <w:shd w:fill="auto" w:val="clear"/>
-        <w:contextualSpacing w:val="0"/>
         <w:rPr>
           <w:color w:val="000000"/>
         </w:rPr>
@@ -3470,7 +3418,6 @@
           <w:between w:space="0" w:sz="0" w:val="nil"/>
         </w:pBdr>
         <w:shd w:fill="auto" w:val="clear"/>
-        <w:contextualSpacing w:val="0"/>
         <w:rPr>
           <w:color w:val="000000"/>
         </w:rPr>
@@ -3545,7 +3492,6 @@
           <w:between w:space="0" w:sz="0" w:val="nil"/>
         </w:pBdr>
         <w:shd w:fill="auto" w:val="clear"/>
-        <w:contextualSpacing w:val="0"/>
         <w:rPr>
           <w:color w:val="000000"/>
         </w:rPr>
@@ -3608,7 +3554,6 @@
           <w:between w:space="0" w:sz="0" w:val="nil"/>
         </w:pBdr>
         <w:shd w:fill="auto" w:val="clear"/>
-        <w:contextualSpacing w:val="0"/>
         <w:rPr>
           <w:color w:val="000000"/>
         </w:rPr>
@@ -3671,7 +3616,6 @@
           <w:between w:space="0" w:sz="0" w:val="nil"/>
         </w:pBdr>
         <w:shd w:fill="auto" w:val="clear"/>
-        <w:contextualSpacing w:val="0"/>
         <w:rPr>
           <w:color w:val="000000"/>
         </w:rPr>
@@ -3717,7 +3661,6 @@
           <w:between w:space="0" w:sz="0" w:val="nil"/>
         </w:pBdr>
         <w:shd w:fill="auto" w:val="clear"/>
-        <w:contextualSpacing w:val="0"/>
         <w:rPr>
           <w:color w:val="000000"/>
         </w:rPr>
@@ -3763,7 +3706,6 @@
           <w:between w:space="0" w:sz="0" w:val="nil"/>
         </w:pBdr>
         <w:shd w:fill="auto" w:val="clear"/>
-        <w:contextualSpacing w:val="0"/>
         <w:rPr>
           <w:color w:val="000000"/>
         </w:rPr>
@@ -3836,7 +3778,6 @@
           <w:between w:space="0" w:sz="0" w:val="nil"/>
         </w:pBdr>
         <w:shd w:fill="auto" w:val="clear"/>
-        <w:contextualSpacing w:val="0"/>
         <w:rPr>
           <w:color w:val="000000"/>
         </w:rPr>
@@ -3899,7 +3840,6 @@
           <w:between w:space="0" w:sz="0" w:val="nil"/>
         </w:pBdr>
         <w:shd w:fill="auto" w:val="clear"/>
-        <w:contextualSpacing w:val="0"/>
         <w:rPr>
           <w:color w:val="000000"/>
         </w:rPr>
@@ -3972,7 +3912,6 @@
           <w:between w:space="0" w:sz="0" w:val="nil"/>
         </w:pBdr>
         <w:shd w:fill="auto" w:val="clear"/>
-        <w:contextualSpacing w:val="0"/>
         <w:rPr>
           <w:color w:val="000000"/>
         </w:rPr>
@@ -4018,7 +3957,6 @@
           <w:between w:space="0" w:sz="0" w:val="nil"/>
         </w:pBdr>
         <w:shd w:fill="auto" w:val="clear"/>
-        <w:contextualSpacing w:val="0"/>
         <w:rPr>
           <w:color w:val="000000"/>
         </w:rPr>
@@ -4059,7 +3997,6 @@
           <w:between w:space="0" w:sz="0" w:val="nil"/>
         </w:pBdr>
         <w:shd w:fill="auto" w:val="clear"/>
-        <w:contextualSpacing w:val="0"/>
         <w:rPr>
           <w:color w:val="000000"/>
         </w:rPr>
@@ -4083,7 +4020,6 @@
           <w:between w:space="0" w:sz="0" w:val="nil"/>
         </w:pBdr>
         <w:shd w:fill="auto" w:val="clear"/>
-        <w:contextualSpacing w:val="0"/>
         <w:rPr>
           <w:color w:val="000000"/>
         </w:rPr>
@@ -4117,7 +4053,6 @@
           <w:between w:space="0" w:sz="0" w:val="nil"/>
         </w:pBdr>
         <w:shd w:fill="auto" w:val="clear"/>
-        <w:contextualSpacing w:val="0"/>
         <w:rPr>
           <w:color w:val="000000"/>
         </w:rPr>
@@ -4216,7 +4151,6 @@
           <w:between w:space="0" w:sz="0" w:val="nil"/>
         </w:pBdr>
         <w:shd w:fill="auto" w:val="clear"/>
-        <w:contextualSpacing w:val="0"/>
         <w:rPr>
           <w:color w:val="000000"/>
         </w:rPr>
@@ -4375,7 +4309,6 @@
           <w:between w:space="0" w:sz="0" w:val="nil"/>
         </w:pBdr>
         <w:shd w:fill="auto" w:val="clear"/>
-        <w:contextualSpacing w:val="0"/>
         <w:rPr>
           <w:color w:val="000000"/>
         </w:rPr>
@@ -4491,7 +4424,6 @@
           <w:between w:space="0" w:sz="0" w:val="nil"/>
         </w:pBdr>
         <w:shd w:fill="auto" w:val="clear"/>
-        <w:contextualSpacing w:val="0"/>
         <w:rPr>
           <w:color w:val="000000"/>
         </w:rPr>
@@ -4590,7 +4522,6 @@
           <w:between w:space="0" w:sz="0" w:val="nil"/>
         </w:pBdr>
         <w:shd w:fill="auto" w:val="clear"/>
-        <w:contextualSpacing w:val="0"/>
         <w:rPr>
           <w:color w:val="000000"/>
         </w:rPr>
@@ -4638,7 +4569,6 @@
           <w:between w:space="0" w:sz="0" w:val="nil"/>
         </w:pBdr>
         <w:shd w:fill="auto" w:val="clear"/>
-        <w:contextualSpacing w:val="0"/>
         <w:rPr>
           <w:color w:val="000000"/>
         </w:rPr>
@@ -4686,7 +4616,6 @@
           <w:between w:space="0" w:sz="0" w:val="nil"/>
         </w:pBdr>
         <w:shd w:fill="auto" w:val="clear"/>
-        <w:contextualSpacing w:val="0"/>
         <w:rPr>
           <w:color w:val="000000"/>
         </w:rPr>
@@ -4761,7 +4690,6 @@
           <w:between w:space="0" w:sz="0" w:val="nil"/>
         </w:pBdr>
         <w:shd w:fill="auto" w:val="clear"/>
-        <w:contextualSpacing w:val="0"/>
         <w:rPr>
           <w:color w:val="000000"/>
         </w:rPr>
@@ -4843,7 +4771,6 @@
           <w:between w:space="0" w:sz="0" w:val="nil"/>
         </w:pBdr>
         <w:shd w:fill="auto" w:val="clear"/>
-        <w:contextualSpacing w:val="0"/>
         <w:rPr>
           <w:color w:val="000000"/>
         </w:rPr>
@@ -4918,7 +4845,6 @@
           <w:between w:space="0" w:sz="0" w:val="nil"/>
         </w:pBdr>
         <w:shd w:fill="auto" w:val="clear"/>
-        <w:contextualSpacing w:val="0"/>
         <w:rPr>
           <w:color w:val="000000"/>
         </w:rPr>
@@ -5119,7 +5045,6 @@
           <w:between w:space="0" w:sz="0" w:val="nil"/>
         </w:pBdr>
         <w:shd w:fill="auto" w:val="clear"/>
-        <w:contextualSpacing w:val="0"/>
         <w:rPr>
           <w:color w:val="000000"/>
         </w:rPr>
@@ -5252,7 +5177,6 @@
           <w:between w:space="0" w:sz="0" w:val="nil"/>
         </w:pBdr>
         <w:shd w:fill="auto" w:val="clear"/>
-        <w:contextualSpacing w:val="0"/>
         <w:rPr>
           <w:color w:val="000000"/>
         </w:rPr>
@@ -5310,7 +5234,6 @@
           <w:between w:space="0" w:sz="0" w:val="nil"/>
         </w:pBdr>
         <w:shd w:fill="auto" w:val="clear"/>
-        <w:contextualSpacing w:val="0"/>
         <w:rPr>
           <w:color w:val="000000"/>
         </w:rPr>
@@ -5334,7 +5257,6 @@
           <w:between w:space="0" w:sz="0" w:val="nil"/>
         </w:pBdr>
         <w:shd w:fill="auto" w:val="clear"/>
-        <w:contextualSpacing w:val="0"/>
         <w:rPr>
           <w:color w:val="000000"/>
         </w:rPr>
@@ -5368,7 +5290,6 @@
           <w:between w:space="0" w:sz="0" w:val="nil"/>
         </w:pBdr>
         <w:shd w:fill="auto" w:val="clear"/>
-        <w:contextualSpacing w:val="0"/>
         <w:rPr>
           <w:color w:val="000000"/>
         </w:rPr>
@@ -5463,7 +5384,6 @@
           <w:between w:space="0" w:sz="0" w:val="nil"/>
         </w:pBdr>
         <w:shd w:fill="auto" w:val="clear"/>
-        <w:contextualSpacing w:val="0"/>
         <w:rPr>
           <w:color w:val="000000"/>
         </w:rPr>
@@ -5596,7 +5516,6 @@
           <w:between w:space="0" w:sz="0" w:val="nil"/>
         </w:pBdr>
         <w:shd w:fill="auto" w:val="clear"/>
-        <w:contextualSpacing w:val="0"/>
         <w:rPr>
           <w:color w:val="000000"/>
         </w:rPr>
@@ -5722,7 +5641,6 @@
           <w:between w:space="0" w:sz="0" w:val="nil"/>
         </w:pBdr>
         <w:shd w:fill="auto" w:val="clear"/>
-        <w:contextualSpacing w:val="0"/>
         <w:rPr>
           <w:color w:val="000000"/>
         </w:rPr>
@@ -5804,7 +5722,6 @@
           <w:between w:space="0" w:sz="0" w:val="nil"/>
         </w:pBdr>
         <w:shd w:fill="auto" w:val="clear"/>
-        <w:contextualSpacing w:val="0"/>
         <w:rPr>
           <w:color w:val="000000"/>
         </w:rPr>
@@ -5879,7 +5796,6 @@
           <w:between w:space="0" w:sz="0" w:val="nil"/>
         </w:pBdr>
         <w:shd w:fill="auto" w:val="clear"/>
-        <w:contextualSpacing w:val="0"/>
         <w:rPr>
           <w:color w:val="000000"/>
         </w:rPr>
@@ -5988,7 +5904,6 @@
           <w:between w:space="0" w:sz="0" w:val="nil"/>
         </w:pBdr>
         <w:shd w:fill="auto" w:val="clear"/>
-        <w:contextualSpacing w:val="0"/>
         <w:rPr>
           <w:color w:val="000000"/>
         </w:rPr>
@@ -6056,7 +5971,6 @@
           <w:between w:space="0" w:sz="0" w:val="nil"/>
         </w:pBdr>
         <w:shd w:fill="auto" w:val="clear"/>
-        <w:contextualSpacing w:val="0"/>
         <w:rPr>
           <w:color w:val="000000"/>
         </w:rPr>
@@ -6080,7 +5994,6 @@
           <w:between w:space="0" w:sz="0" w:val="nil"/>
         </w:pBdr>
         <w:shd w:fill="auto" w:val="clear"/>
-        <w:contextualSpacing w:val="0"/>
         <w:rPr>
           <w:color w:val="000000"/>
         </w:rPr>
@@ -6121,7 +6034,6 @@
           <w:between w:space="0" w:sz="0" w:val="nil"/>
         </w:pBdr>
         <w:shd w:fill="auto" w:val="clear"/>
-        <w:contextualSpacing w:val="0"/>
         <w:rPr>
           <w:color w:val="000000"/>
         </w:rPr>
@@ -6243,7 +6155,6 @@
           <w:between w:space="0" w:sz="0" w:val="nil"/>
         </w:pBdr>
         <w:shd w:fill="auto" w:val="clear"/>
-        <w:contextualSpacing w:val="0"/>
         <w:rPr>
           <w:color w:val="000000"/>
         </w:rPr>
@@ -6369,7 +6280,6 @@
           <w:between w:space="0" w:sz="0" w:val="nil"/>
         </w:pBdr>
         <w:shd w:fill="auto" w:val="clear"/>
-        <w:contextualSpacing w:val="0"/>
         <w:rPr>
           <w:color w:val="000000"/>
         </w:rPr>
@@ -6451,7 +6361,6 @@
           <w:between w:space="0" w:sz="0" w:val="nil"/>
         </w:pBdr>
         <w:shd w:fill="auto" w:val="clear"/>
-        <w:contextualSpacing w:val="0"/>
         <w:rPr>
           <w:color w:val="000000"/>
         </w:rPr>
@@ -6533,7 +6442,6 @@
           <w:between w:space="0" w:sz="0" w:val="nil"/>
         </w:pBdr>
         <w:shd w:fill="auto" w:val="clear"/>
-        <w:contextualSpacing w:val="0"/>
         <w:rPr>
           <w:color w:val="000000"/>
         </w:rPr>
@@ -6621,7 +6529,6 @@
           <w:between w:space="0" w:sz="0" w:val="nil"/>
         </w:pBdr>
         <w:shd w:fill="auto" w:val="clear"/>
-        <w:contextualSpacing w:val="0"/>
         <w:rPr>
           <w:color w:val="000000"/>
         </w:rPr>
@@ -6669,7 +6576,6 @@
           <w:between w:space="0" w:sz="0" w:val="nil"/>
         </w:pBdr>
         <w:shd w:fill="auto" w:val="clear"/>
-        <w:contextualSpacing w:val="0"/>
         <w:rPr/>
       </w:pPr>
       <w:r>
@@ -6751,7 +6657,6 @@
           <w:between w:space="0" w:sz="0" w:val="nil"/>
         </w:pBdr>
         <w:shd w:fill="auto" w:val="clear"/>
-        <w:contextualSpacing w:val="0"/>
         <w:rPr/>
       </w:pPr>
       <w:r>
@@ -6783,7 +6688,6 @@
           <w:between w:space="0" w:sz="0" w:val="nil"/>
         </w:pBdr>
         <w:shd w:fill="auto" w:val="clear"/>
-        <w:contextualSpacing w:val="0"/>
         <w:rPr>
           <w:color w:val="000000"/>
         </w:rPr>
